--- a/Online-Shop.docx
+++ b/Online-Shop.docx
@@ -187,20 +187,8 @@
           <w:rtl/>
           <w:lang w:bidi="fa-IR"/>
         </w:rPr>
-        <w:t xml:space="preserve">مهدی </w:t>
-      </w:r>
-      <w:proofErr w:type="spellStart"/>
-      <w:r>
-        <w:rPr>
-          <w:rFonts w:cs="B Nazanin" w:hint="cs"/>
-          <w:sz w:val="48"/>
-          <w:szCs w:val="48"/>
-          <w:rtl/>
-          <w:lang w:bidi="fa-IR"/>
-        </w:rPr>
-        <w:t>قلاوند</w:t>
-      </w:r>
-      <w:proofErr w:type="spellEnd"/>
+        <w:t>مهدی قلاوند</w:t>
+      </w:r>
       <w:r>
         <w:rPr>
           <w:rFonts w:cs="B Nazanin"/>
@@ -295,29 +283,7 @@
           <w:rtl/>
           <w:lang w:bidi="fa-IR"/>
         </w:rPr>
-        <w:t xml:space="preserve">این پروژه شبیه یک سایت خرید و فروش آنلاین میباشد (شبیه سایت </w:t>
-      </w:r>
-      <w:proofErr w:type="spellStart"/>
-      <w:r>
-        <w:rPr>
-          <w:rFonts w:cs="B Nazanin" w:hint="cs"/>
-          <w:sz w:val="28"/>
-          <w:szCs w:val="28"/>
-          <w:rtl/>
-          <w:lang w:bidi="fa-IR"/>
-        </w:rPr>
-        <w:t>دیجی</w:t>
-      </w:r>
-      <w:proofErr w:type="spellEnd"/>
-      <w:r>
-        <w:rPr>
-          <w:rFonts w:cs="B Nazanin" w:hint="cs"/>
-          <w:sz w:val="28"/>
-          <w:szCs w:val="28"/>
-          <w:rtl/>
-          <w:lang w:bidi="fa-IR"/>
-        </w:rPr>
-        <w:t xml:space="preserve"> کالا).</w:t>
+        <w:t>این پروژه شبیه یک سایت خرید و فروش آنلاین میباشد (شبیه سایت دیجی کالا).</w:t>
       </w:r>
       <w:r>
         <w:rPr>
@@ -348,57 +314,24 @@
         </w:rPr>
         <w:t xml:space="preserve"> آن با </w:t>
       </w:r>
-      <w:proofErr w:type="spellStart"/>
-      <w:r>
-        <w:rPr>
-          <w:rFonts w:cs="B Nazanin"/>
-          <w:sz w:val="28"/>
-          <w:szCs w:val="28"/>
-          <w:lang w:bidi="fa-IR"/>
-        </w:rPr>
-        <w:t>JavaFx</w:t>
-      </w:r>
-      <w:proofErr w:type="spellEnd"/>
-      <w:r>
-        <w:rPr>
-          <w:rFonts w:cs="B Nazanin"/>
-          <w:sz w:val="28"/>
-          <w:szCs w:val="28"/>
-          <w:lang w:bidi="fa-IR"/>
-        </w:rPr>
-        <w:t xml:space="preserve"> </w:t>
-      </w:r>
-      <w:r>
-        <w:rPr>
-          <w:rFonts w:cs="B Nazanin" w:hint="cs"/>
-          <w:sz w:val="28"/>
-          <w:szCs w:val="28"/>
-          <w:rtl/>
-          <w:lang w:bidi="fa-IR"/>
-        </w:rPr>
-        <w:t xml:space="preserve"> پیاده سازی شده </w:t>
-      </w:r>
-      <w:proofErr w:type="spellStart"/>
-      <w:r>
-        <w:rPr>
-          <w:rFonts w:cs="B Nazanin" w:hint="cs"/>
-          <w:sz w:val="28"/>
-          <w:szCs w:val="28"/>
-          <w:rtl/>
-          <w:lang w:bidi="fa-IR"/>
-        </w:rPr>
-        <w:t>است.شرح</w:t>
-      </w:r>
-      <w:proofErr w:type="spellEnd"/>
-      <w:r>
-        <w:rPr>
-          <w:rFonts w:cs="B Nazanin" w:hint="cs"/>
-          <w:sz w:val="28"/>
-          <w:szCs w:val="28"/>
-          <w:rtl/>
-          <w:lang w:bidi="fa-IR"/>
-        </w:rPr>
-        <w:t xml:space="preserve"> مختصری از پروژه به صورت زیر میباشد :</w:t>
+      <w:r>
+        <w:rPr>
+          <w:rFonts w:cs="B Nazanin"/>
+          <w:sz w:val="28"/>
+          <w:szCs w:val="28"/>
+          <w:lang w:bidi="fa-IR"/>
+        </w:rPr>
+        <w:t xml:space="preserve">JavaFx </w:t>
+      </w:r>
+      <w:r>
+        <w:rPr>
+          <w:rFonts w:cs="B Nazanin" w:hint="cs"/>
+          <w:sz w:val="28"/>
+          <w:szCs w:val="28"/>
+          <w:rtl/>
+          <w:lang w:bidi="fa-IR"/>
+        </w:rPr>
+        <w:t xml:space="preserve"> پیاده سازی شده است.شرح مختصری از پروژه به صورت زیر میباشد :</w:t>
       </w:r>
     </w:p>
     <w:p>
@@ -556,7 +489,6 @@
           <w:lang w:bidi="fa-IR"/>
         </w:rPr>
       </w:pPr>
-      <w:proofErr w:type="gramStart"/>
       <w:r>
         <w:rPr>
           <w:rFonts w:cs="B Nazanin"/>
@@ -574,18 +506,7 @@
           <w:rtl/>
           <w:lang w:bidi="fa-IR"/>
         </w:rPr>
-        <w:t xml:space="preserve"> :</w:t>
-      </w:r>
-      <w:proofErr w:type="gramEnd"/>
-      <w:r>
-        <w:rPr>
-          <w:rFonts w:cs="B Nazanin" w:hint="cs"/>
-          <w:sz w:val="28"/>
-          <w:szCs w:val="28"/>
-          <w:rtl/>
-          <w:lang w:bidi="fa-IR"/>
-        </w:rPr>
-        <w:t xml:space="preserve"> وظیفه تعریف دسته بندی کالا ها ، تایید ثبت نام فروشنده ، تایید مبلغ درخواستی کاربر برای کیف پول و تایید سفارشات کاربر</w:t>
+        <w:t xml:space="preserve"> : وظیفه تعریف دسته بندی کالا ها ، تایید ثبت نام فروشنده ، تایید مبلغ درخواستی کاربر برای کیف پول و تایید سفارشات کاربر</w:t>
       </w:r>
       <w:r>
         <w:rPr>
@@ -606,29 +527,7 @@
           <w:lang w:bidi="fa-IR"/>
         </w:rPr>
         <w:lastRenderedPageBreak/>
-        <w:t xml:space="preserve">و حذف و اضافه کردن آن ها ، مشاهده لیست درخواست </w:t>
-      </w:r>
-      <w:proofErr w:type="spellStart"/>
-      <w:r>
-        <w:rPr>
-          <w:rFonts w:cs="B Nazanin" w:hint="cs"/>
-          <w:sz w:val="28"/>
-          <w:szCs w:val="28"/>
-          <w:rtl/>
-          <w:lang w:bidi="fa-IR"/>
-        </w:rPr>
-        <w:t>شارژ</w:t>
-      </w:r>
-      <w:proofErr w:type="spellEnd"/>
-      <w:r>
-        <w:rPr>
-          <w:rFonts w:cs="B Nazanin" w:hint="cs"/>
-          <w:sz w:val="28"/>
-          <w:szCs w:val="28"/>
-          <w:rtl/>
-          <w:lang w:bidi="fa-IR"/>
-        </w:rPr>
-        <w:t xml:space="preserve"> کیف پول و تایید آنها ، مشاهده لیست سفارشات مشتری و تایید آنها.</w:t>
+        <w:t>و حذف و اضافه کردن آن ها ، مشاهده لیست درخواست شارژ کیف پول و تایید آنها ، مشاهده لیست سفارشات مشتری و تایید آنها.</w:t>
       </w:r>
     </w:p>
     <w:p>
@@ -647,7 +546,6 @@
           <w:lang w:bidi="fa-IR"/>
         </w:rPr>
       </w:pPr>
-      <w:proofErr w:type="gramStart"/>
       <w:r>
         <w:rPr>
           <w:rFonts w:cs="B Nazanin"/>
@@ -665,18 +563,7 @@
           <w:rtl/>
           <w:lang w:bidi="fa-IR"/>
         </w:rPr>
-        <w:t xml:space="preserve"> :</w:t>
-      </w:r>
-      <w:proofErr w:type="gramEnd"/>
-      <w:r>
-        <w:rPr>
-          <w:rFonts w:cs="B Nazanin" w:hint="cs"/>
-          <w:sz w:val="28"/>
-          <w:szCs w:val="28"/>
-          <w:rtl/>
-          <w:lang w:bidi="fa-IR"/>
-        </w:rPr>
-        <w:t xml:space="preserve"> </w:t>
+        <w:t xml:space="preserve"> : </w:t>
       </w:r>
       <w:r>
         <w:rPr>
@@ -702,11 +589,9 @@
           <w:rFonts w:cs="B Nazanin"/>
           <w:sz w:val="28"/>
           <w:szCs w:val="28"/>
-          <w:rtl/>
-          <w:lang w:bidi="fa-IR"/>
-        </w:rPr>
-      </w:pPr>
-      <w:proofErr w:type="gramStart"/>
+          <w:lang w:bidi="fa-IR"/>
+        </w:rPr>
+      </w:pPr>
       <w:r>
         <w:rPr>
           <w:rFonts w:cs="B Nazanin"/>
@@ -724,40 +609,111 @@
           <w:rtl/>
           <w:lang w:bidi="fa-IR"/>
         </w:rPr>
-        <w:t xml:space="preserve"> :</w:t>
-      </w:r>
-      <w:proofErr w:type="gramEnd"/>
-      <w:r>
-        <w:rPr>
-          <w:rFonts w:cs="B Nazanin" w:hint="cs"/>
-          <w:sz w:val="28"/>
-          <w:szCs w:val="28"/>
-          <w:rtl/>
-          <w:lang w:bidi="fa-IR"/>
-        </w:rPr>
-        <w:t xml:space="preserve"> مشاهده لیست کالاها و افزودن و حذف آنه به سبد خرید، </w:t>
-      </w:r>
-      <w:proofErr w:type="spellStart"/>
-      <w:r>
-        <w:rPr>
-          <w:rFonts w:cs="B Nazanin" w:hint="cs"/>
-          <w:sz w:val="28"/>
-          <w:szCs w:val="28"/>
-          <w:rtl/>
-          <w:lang w:bidi="fa-IR"/>
-        </w:rPr>
-        <w:t>ماهده</w:t>
-      </w:r>
-      <w:proofErr w:type="spellEnd"/>
-      <w:r>
-        <w:rPr>
-          <w:rFonts w:cs="B Nazanin" w:hint="cs"/>
-          <w:sz w:val="28"/>
-          <w:szCs w:val="28"/>
-          <w:rtl/>
-          <w:lang w:bidi="fa-IR"/>
-        </w:rPr>
-        <w:t xml:space="preserve"> پروفایل شخصی و درخواست افزایش اعتبار کیف پول خود میباشد و همچنین مشاهده سبد خرید و مشاهده لیست کالاهای خریداری شده میباشد</w:t>
+        <w:t xml:space="preserve"> : مشاهده لیست کالاها و افزودن و حذف آنه به سبد خرید، ماهده پروفایل شخصی و درخواست افزایش اعتبار کیف پول خود میباشد و همچنین مشاهده سبد خرید و مشاهده لیست کالاهای خریداری شده میباشد</w:t>
+      </w:r>
+    </w:p>
+    <w:p>
+      <w:pPr>
+        <w:pStyle w:val="ListParagraph"/>
+        <w:bidi/>
+        <w:ind w:left="1440"/>
+        <w:jc w:val="both"/>
+        <w:rPr>
+          <w:rFonts w:cs="B Nazanin"/>
+          <w:sz w:val="28"/>
+          <w:szCs w:val="28"/>
+          <w:rtl/>
+          <w:lang w:bidi="fa-IR"/>
+        </w:rPr>
+      </w:pPr>
+      <w:r>
+        <w:rPr>
+          <w:rFonts w:cs="B Nazanin" w:hint="cs"/>
+          <w:sz w:val="28"/>
+          <w:szCs w:val="28"/>
+          <w:rtl/>
+          <w:lang w:bidi="fa-IR"/>
+        </w:rPr>
+        <w:t>نکته : اطلاعات کاربران برای ورود به سیست به شرح زیر میباشد</w:t>
+      </w:r>
+    </w:p>
+    <w:p>
+      <w:pPr>
+        <w:pStyle w:val="ListParagraph"/>
+        <w:numPr>
+          <w:ilvl w:val="0"/>
+          <w:numId w:val="8"/>
+        </w:numPr>
+        <w:bidi/>
+        <w:jc w:val="both"/>
+        <w:rPr>
+          <w:rFonts w:cs="B Nazanin"/>
+          <w:sz w:val="28"/>
+          <w:szCs w:val="28"/>
+          <w:lang w:bidi="fa-IR"/>
+        </w:rPr>
+      </w:pPr>
+      <w:r>
+        <w:rPr>
+          <w:rFonts w:cs="B Nazanin"/>
+          <w:sz w:val="28"/>
+          <w:szCs w:val="28"/>
+          <w:lang w:bidi="fa-IR"/>
+        </w:rPr>
+        <w:t>Admin : username=admin , password=123</w:t>
+      </w:r>
+    </w:p>
+    <w:p>
+      <w:pPr>
+        <w:pStyle w:val="ListParagraph"/>
+        <w:numPr>
+          <w:ilvl w:val="0"/>
+          <w:numId w:val="8"/>
+        </w:numPr>
+        <w:bidi/>
+        <w:jc w:val="both"/>
+        <w:rPr>
+          <w:rFonts w:cs="B Nazanin"/>
+          <w:sz w:val="28"/>
+          <w:szCs w:val="28"/>
+          <w:lang w:bidi="fa-IR"/>
+        </w:rPr>
+      </w:pPr>
+      <w:r>
+        <w:rPr>
+          <w:rFonts w:cs="B Nazanin"/>
+          <w:sz w:val="28"/>
+          <w:szCs w:val="28"/>
+          <w:lang w:bidi="fa-IR"/>
+        </w:rPr>
+        <w:t>Seller : username=seller1 , password=123</w:t>
+      </w:r>
+    </w:p>
+    <w:p>
+      <w:pPr>
+        <w:pStyle w:val="ListParagraph"/>
+        <w:numPr>
+          <w:ilvl w:val="0"/>
+          <w:numId w:val="8"/>
+        </w:numPr>
+        <w:bidi/>
+        <w:jc w:val="both"/>
+        <w:rPr>
+          <w:rFonts w:cs="B Nazanin" w:hint="cs"/>
+          <w:sz w:val="28"/>
+          <w:szCs w:val="28"/>
+          <w:rtl/>
+          <w:lang w:bidi="fa-IR"/>
+        </w:rPr>
+      </w:pPr>
+      <w:r>
+        <w:rPr>
+          <w:rFonts w:cs="B Nazanin"/>
+          <w:sz w:val="28"/>
+          <w:szCs w:val="28"/>
+          <w:lang w:bidi="fa-IR"/>
+        </w:rPr>
+        <w:t>User : username=amir , password=123</w:t>
       </w:r>
     </w:p>
     <w:p>
@@ -839,20 +795,8 @@
           <w:rtl/>
           <w:lang w:bidi="fa-IR"/>
         </w:rPr>
-        <w:t xml:space="preserve"> ارث برده </w:t>
-      </w:r>
-      <w:proofErr w:type="spellStart"/>
-      <w:r>
-        <w:rPr>
-          <w:rFonts w:cs="B Nazanin" w:hint="cs"/>
-          <w:sz w:val="28"/>
-          <w:szCs w:val="28"/>
-          <w:rtl/>
-          <w:lang w:bidi="fa-IR"/>
-        </w:rPr>
-        <w:t>اند</w:t>
-      </w:r>
-      <w:proofErr w:type="spellEnd"/>
+        <w:t xml:space="preserve"> ارث برده اند</w:t>
+      </w:r>
     </w:p>
     <w:p>
       <w:pPr>
@@ -887,6 +831,7 @@
           <w:szCs w:val="28"/>
           <w:lang w:bidi="fa-IR"/>
         </w:rPr>
+        <w:lastRenderedPageBreak/>
         <w:drawing>
           <wp:inline distT="0" distB="0" distL="0" distR="0" wp14:anchorId="10D5853D" wp14:editId="6C858CFD">
             <wp:extent cx="4516341" cy="5326001"/>
@@ -1033,6 +978,7 @@
           <w:rtl/>
           <w:lang w:val="fa-IR" w:bidi="fa-IR"/>
         </w:rPr>
+        <w:lastRenderedPageBreak/>
         <w:drawing>
           <wp:inline distT="0" distB="0" distL="0" distR="0" wp14:anchorId="10B871C0" wp14:editId="0286493F">
             <wp:extent cx="4102873" cy="2533677"/>
@@ -1244,7 +1190,6 @@
           <w:rtl/>
           <w:lang w:bidi="fa-IR"/>
         </w:rPr>
-        <w:lastRenderedPageBreak/>
         <w:t xml:space="preserve">کلاس </w:t>
       </w:r>
       <w:r>
@@ -1302,6 +1247,7 @@
           <w:rtl/>
           <w:lang w:val="fa-IR" w:bidi="fa-IR"/>
         </w:rPr>
+        <w:lastRenderedPageBreak/>
         <w:drawing>
           <wp:inline distT="0" distB="0" distL="0" distR="0" wp14:anchorId="6DE6A996" wp14:editId="236383A3">
             <wp:extent cx="4083547" cy="3633746"/>
@@ -1380,29 +1326,7 @@
           <w:rtl/>
           <w:lang w:bidi="fa-IR"/>
         </w:rPr>
-        <w:t xml:space="preserve">همچنین در این پروژه از </w:t>
-      </w:r>
-      <w:proofErr w:type="spellStart"/>
-      <w:r>
-        <w:rPr>
-          <w:rFonts w:cs="B Nazanin" w:hint="cs"/>
-          <w:sz w:val="28"/>
-          <w:szCs w:val="28"/>
-          <w:rtl/>
-          <w:lang w:bidi="fa-IR"/>
-        </w:rPr>
-        <w:t>چندریختی</w:t>
-      </w:r>
-      <w:proofErr w:type="spellEnd"/>
-      <w:r>
-        <w:rPr>
-          <w:rFonts w:cs="B Nazanin" w:hint="cs"/>
-          <w:sz w:val="28"/>
-          <w:szCs w:val="28"/>
-          <w:rtl/>
-          <w:lang w:bidi="fa-IR"/>
-        </w:rPr>
-        <w:t xml:space="preserve"> استفاده شده است به این صورت که در کلاس پدر متد </w:t>
+        <w:t xml:space="preserve">همچنین در این پروژه از چندریختی استفاده شده است به این صورت که در کلاس پدر متد </w:t>
       </w:r>
       <w:r>
         <w:rPr>
@@ -1440,29 +1364,7 @@
           <w:rtl/>
           <w:lang w:bidi="fa-IR"/>
         </w:rPr>
-        <w:t xml:space="preserve"> شده </w:t>
-      </w:r>
-      <w:proofErr w:type="spellStart"/>
-      <w:r>
-        <w:rPr>
-          <w:rFonts w:cs="B Nazanin" w:hint="cs"/>
-          <w:sz w:val="28"/>
-          <w:szCs w:val="28"/>
-          <w:rtl/>
-          <w:lang w:bidi="fa-IR"/>
-        </w:rPr>
-        <w:t>اند</w:t>
-      </w:r>
-      <w:proofErr w:type="spellEnd"/>
-      <w:r>
-        <w:rPr>
-          <w:rFonts w:cs="B Nazanin" w:hint="cs"/>
-          <w:sz w:val="28"/>
-          <w:szCs w:val="28"/>
-          <w:rtl/>
-          <w:lang w:bidi="fa-IR"/>
-        </w:rPr>
-        <w:t>.</w:t>
+        <w:t xml:space="preserve"> شده اند.</w:t>
       </w:r>
     </w:p>
     <w:p>
@@ -1542,25 +1444,14 @@
         </w:rPr>
         <w:t xml:space="preserve">به دلیل اینکه اولین تجربه ام در استفاده از </w:t>
       </w:r>
-      <w:proofErr w:type="spellStart"/>
-      <w:r>
-        <w:rPr>
-          <w:rFonts w:cs="B Nazanin"/>
-          <w:sz w:val="28"/>
-          <w:szCs w:val="28"/>
-          <w:lang w:bidi="fa-IR"/>
-        </w:rPr>
-        <w:t>JavaFx</w:t>
-      </w:r>
-      <w:proofErr w:type="spellEnd"/>
-      <w:r>
-        <w:rPr>
-          <w:rFonts w:cs="B Nazanin"/>
-          <w:sz w:val="28"/>
-          <w:szCs w:val="28"/>
-          <w:lang w:bidi="fa-IR"/>
-        </w:rPr>
-        <w:t xml:space="preserve"> </w:t>
+      <w:r>
+        <w:rPr>
+          <w:rFonts w:cs="B Nazanin"/>
+          <w:sz w:val="28"/>
+          <w:szCs w:val="28"/>
+          <w:lang w:bidi="fa-IR"/>
+        </w:rPr>
+        <w:t xml:space="preserve">JavaFx </w:t>
       </w:r>
       <w:r>
         <w:rPr>
@@ -1579,27 +1470,7 @@
           <w:szCs w:val="28"/>
           <w:lang w:bidi="fa-IR"/>
         </w:rPr>
-        <w:t>.</w:t>
-      </w:r>
-      <w:proofErr w:type="spellStart"/>
-      <w:r>
-        <w:rPr>
-          <w:rFonts w:cs="B Nazanin"/>
-          <w:sz w:val="28"/>
-          <w:szCs w:val="28"/>
-          <w:lang w:bidi="fa-IR"/>
-        </w:rPr>
-        <w:t>fxml</w:t>
-      </w:r>
-      <w:proofErr w:type="spellEnd"/>
-      <w:r>
-        <w:rPr>
-          <w:rFonts w:cs="B Nazanin"/>
-          <w:sz w:val="28"/>
-          <w:szCs w:val="28"/>
-          <w:lang w:bidi="fa-IR"/>
-        </w:rPr>
-        <w:t xml:space="preserve"> </w:t>
+        <w:t xml:space="preserve">.fxml </w:t>
       </w:r>
       <w:r>
         <w:rPr>
@@ -1611,7 +1482,6 @@
         </w:rPr>
         <w:t xml:space="preserve"> و </w:t>
       </w:r>
-      <w:proofErr w:type="spellStart"/>
       <w:r>
         <w:rPr>
           <w:rFonts w:cs="B Nazanin"/>
@@ -1621,7 +1491,6 @@
         </w:rPr>
         <w:t>Controll</w:t>
       </w:r>
-      <w:proofErr w:type="spellEnd"/>
       <w:r>
         <w:rPr>
           <w:rFonts w:cs="B Nazanin" w:hint="cs"/>
@@ -1639,27 +1508,7 @@
           <w:szCs w:val="28"/>
           <w:lang w:bidi="fa-IR"/>
         </w:rPr>
-        <w:t>.</w:t>
-      </w:r>
-      <w:proofErr w:type="spellStart"/>
-      <w:r>
-        <w:rPr>
-          <w:rFonts w:cs="B Nazanin"/>
-          <w:sz w:val="28"/>
-          <w:szCs w:val="28"/>
-          <w:lang w:bidi="fa-IR"/>
-        </w:rPr>
-        <w:t>fxml</w:t>
-      </w:r>
-      <w:proofErr w:type="spellEnd"/>
-      <w:r>
-        <w:rPr>
-          <w:rFonts w:cs="B Nazanin"/>
-          <w:sz w:val="28"/>
-          <w:szCs w:val="28"/>
-          <w:lang w:bidi="fa-IR"/>
-        </w:rPr>
-        <w:t xml:space="preserve"> </w:t>
+        <w:t xml:space="preserve">.fxml </w:t>
       </w:r>
       <w:r>
         <w:rPr>
@@ -1671,7 +1520,6 @@
         </w:rPr>
         <w:t xml:space="preserve"> و </w:t>
       </w:r>
-      <w:proofErr w:type="spellStart"/>
       <w:r>
         <w:rPr>
           <w:rFonts w:cs="B Nazanin"/>
@@ -1681,7 +1529,6 @@
         </w:rPr>
         <w:t>Controll</w:t>
       </w:r>
-      <w:proofErr w:type="spellEnd"/>
       <w:r>
         <w:rPr>
           <w:rFonts w:cs="B Nazanin" w:hint="cs"/>
@@ -1718,27 +1565,7 @@
           <w:szCs w:val="28"/>
           <w:lang w:bidi="fa-IR"/>
         </w:rPr>
-        <w:t xml:space="preserve"> </w:t>
-      </w:r>
-      <w:proofErr w:type="spellStart"/>
-      <w:r>
-        <w:rPr>
-          <w:rFonts w:cs="B Nazanin"/>
-          <w:sz w:val="28"/>
-          <w:szCs w:val="28"/>
-          <w:lang w:bidi="fa-IR"/>
-        </w:rPr>
-        <w:t>JavaFx</w:t>
-      </w:r>
-      <w:proofErr w:type="spellEnd"/>
-      <w:r>
-        <w:rPr>
-          <w:rFonts w:cs="B Nazanin"/>
-          <w:sz w:val="28"/>
-          <w:szCs w:val="28"/>
-          <w:lang w:bidi="fa-IR"/>
-        </w:rPr>
-        <w:t xml:space="preserve"> </w:t>
+        <w:t xml:space="preserve"> JavaFx </w:t>
       </w:r>
       <w:r>
         <w:rPr>
@@ -1788,25 +1615,14 @@
         </w:rPr>
         <w:t xml:space="preserve"> ، 2-پیاده سازی صفحات </w:t>
       </w:r>
-      <w:proofErr w:type="spellStart"/>
-      <w:r>
-        <w:rPr>
-          <w:rFonts w:cs="B Nazanin"/>
-          <w:sz w:val="28"/>
-          <w:szCs w:val="28"/>
-          <w:lang w:bidi="fa-IR"/>
-        </w:rPr>
-        <w:t>fxml</w:t>
-      </w:r>
-      <w:proofErr w:type="spellEnd"/>
-      <w:r>
-        <w:rPr>
-          <w:rFonts w:cs="B Nazanin"/>
-          <w:sz w:val="28"/>
-          <w:szCs w:val="28"/>
-          <w:lang w:bidi="fa-IR"/>
-        </w:rPr>
-        <w:t xml:space="preserve"> </w:t>
+      <w:r>
+        <w:rPr>
+          <w:rFonts w:cs="B Nazanin"/>
+          <w:sz w:val="28"/>
+          <w:szCs w:val="28"/>
+          <w:lang w:bidi="fa-IR"/>
+        </w:rPr>
+        <w:t xml:space="preserve">fxml </w:t>
       </w:r>
       <w:r>
         <w:rPr>
@@ -1835,71 +1651,16 @@
           <w:rtl/>
           <w:lang w:bidi="fa-IR"/>
         </w:rPr>
-        <w:t xml:space="preserve"> میباشد که در حالت اول چون سازنده توسط کلاس ایجاد میشود میتوان پارامتر </w:t>
-      </w:r>
-      <w:proofErr w:type="spellStart"/>
-      <w:r>
-        <w:rPr>
-          <w:rFonts w:cs="B Nazanin" w:hint="cs"/>
-          <w:sz w:val="28"/>
-          <w:szCs w:val="28"/>
-          <w:rtl/>
-          <w:lang w:bidi="fa-IR"/>
-        </w:rPr>
-        <w:t>هارا</w:t>
-      </w:r>
-      <w:proofErr w:type="spellEnd"/>
-      <w:r>
-        <w:rPr>
-          <w:rFonts w:cs="B Nazanin" w:hint="cs"/>
-          <w:sz w:val="28"/>
-          <w:szCs w:val="28"/>
-          <w:rtl/>
-          <w:lang w:bidi="fa-IR"/>
-        </w:rPr>
-        <w:t xml:space="preserve"> به آن ارسال کرد که مراتب </w:t>
-      </w:r>
-      <w:proofErr w:type="spellStart"/>
-      <w:r>
-        <w:rPr>
-          <w:rFonts w:cs="B Nazanin" w:hint="cs"/>
-          <w:sz w:val="28"/>
-          <w:szCs w:val="28"/>
-          <w:rtl/>
-          <w:lang w:bidi="fa-IR"/>
-        </w:rPr>
-        <w:t>راحتر</w:t>
-      </w:r>
-      <w:proofErr w:type="spellEnd"/>
-      <w:r>
-        <w:rPr>
-          <w:rFonts w:cs="B Nazanin" w:hint="cs"/>
-          <w:sz w:val="28"/>
-          <w:szCs w:val="28"/>
-          <w:rtl/>
-          <w:lang w:bidi="fa-IR"/>
-        </w:rPr>
-        <w:t xml:space="preserve"> از روش پیاده سازی دوم میباشد. در روش دوم ابتدا فایل </w:t>
-      </w:r>
-      <w:proofErr w:type="spellStart"/>
-      <w:r>
-        <w:rPr>
-          <w:rFonts w:cs="B Nazanin"/>
-          <w:sz w:val="28"/>
-          <w:szCs w:val="28"/>
-          <w:lang w:bidi="fa-IR"/>
-        </w:rPr>
-        <w:t>fxml</w:t>
-      </w:r>
-      <w:proofErr w:type="spellEnd"/>
-      <w:r>
-        <w:rPr>
-          <w:rFonts w:cs="B Nazanin"/>
-          <w:sz w:val="28"/>
-          <w:szCs w:val="28"/>
-          <w:lang w:bidi="fa-IR"/>
-        </w:rPr>
-        <w:t xml:space="preserve"> </w:t>
+        <w:t xml:space="preserve"> میباشد که در حالت اول چون سازنده توسط کلاس ایجاد میشود میتوان پارامتر هارا به آن ارسال کرد که مراتب راحتر از روش پیاده سازی دوم میباشد. در روش دوم ابتدا فایل </w:t>
+      </w:r>
+      <w:r>
+        <w:rPr>
+          <w:rFonts w:cs="B Nazanin"/>
+          <w:sz w:val="28"/>
+          <w:szCs w:val="28"/>
+          <w:lang w:bidi="fa-IR"/>
+        </w:rPr>
+        <w:t xml:space="preserve">fxml </w:t>
       </w:r>
       <w:r>
         <w:rPr>
@@ -1928,49 +1689,16 @@
           <w:rtl/>
           <w:lang w:bidi="fa-IR"/>
         </w:rPr>
-        <w:t xml:space="preserve"> ساخته میشود و برای دسترسی به تک </w:t>
-      </w:r>
-      <w:proofErr w:type="spellStart"/>
-      <w:r>
-        <w:rPr>
-          <w:rFonts w:cs="B Nazanin" w:hint="cs"/>
-          <w:sz w:val="28"/>
-          <w:szCs w:val="28"/>
-          <w:rtl/>
-          <w:lang w:bidi="fa-IR"/>
-        </w:rPr>
-        <w:t>تک</w:t>
-      </w:r>
-      <w:proofErr w:type="spellEnd"/>
-      <w:r>
-        <w:rPr>
-          <w:rFonts w:cs="B Nazanin" w:hint="cs"/>
-          <w:sz w:val="28"/>
-          <w:szCs w:val="28"/>
-          <w:rtl/>
-          <w:lang w:bidi="fa-IR"/>
-        </w:rPr>
-        <w:t xml:space="preserve"> </w:t>
-      </w:r>
-      <w:proofErr w:type="spellStart"/>
-      <w:r>
-        <w:rPr>
-          <w:rFonts w:cs="B Nazanin"/>
-          <w:sz w:val="28"/>
-          <w:szCs w:val="28"/>
-          <w:lang w:bidi="fa-IR"/>
-        </w:rPr>
-        <w:t>Componnet</w:t>
-      </w:r>
-      <w:proofErr w:type="spellEnd"/>
-      <w:r>
-        <w:rPr>
-          <w:rFonts w:cs="B Nazanin"/>
-          <w:sz w:val="28"/>
-          <w:szCs w:val="28"/>
-          <w:lang w:bidi="fa-IR"/>
-        </w:rPr>
-        <w:t xml:space="preserve"> </w:t>
+        <w:t xml:space="preserve"> ساخته میشود و برای دسترسی به تک تک </w:t>
+      </w:r>
+      <w:r>
+        <w:rPr>
+          <w:rFonts w:cs="B Nazanin"/>
+          <w:sz w:val="28"/>
+          <w:szCs w:val="28"/>
+          <w:lang w:bidi="fa-IR"/>
+        </w:rPr>
+        <w:t xml:space="preserve">Componnet </w:t>
       </w:r>
       <w:r>
         <w:rPr>
@@ -2001,25 +1729,14 @@
         </w:rPr>
         <w:t xml:space="preserve"> برای آن نوشت و آن را به فایل </w:t>
       </w:r>
-      <w:proofErr w:type="spellStart"/>
-      <w:r>
-        <w:rPr>
-          <w:rFonts w:cs="B Nazanin"/>
-          <w:sz w:val="28"/>
-          <w:szCs w:val="28"/>
-          <w:lang w:bidi="fa-IR"/>
-        </w:rPr>
-        <w:t>fxml</w:t>
-      </w:r>
-      <w:proofErr w:type="spellEnd"/>
-      <w:r>
-        <w:rPr>
-          <w:rFonts w:cs="B Nazanin"/>
-          <w:sz w:val="28"/>
-          <w:szCs w:val="28"/>
-          <w:lang w:bidi="fa-IR"/>
-        </w:rPr>
-        <w:t xml:space="preserve"> </w:t>
+      <w:r>
+        <w:rPr>
+          <w:rFonts w:cs="B Nazanin"/>
+          <w:sz w:val="28"/>
+          <w:szCs w:val="28"/>
+          <w:lang w:bidi="fa-IR"/>
+        </w:rPr>
+        <w:t xml:space="preserve">fxml </w:t>
       </w:r>
       <w:r>
         <w:rPr>
@@ -2269,7 +1986,6 @@
         </w:rPr>
         <w:t xml:space="preserve"> ساخته میشود و بعد فایل </w:t>
       </w:r>
-      <w:proofErr w:type="spellStart"/>
       <w:r>
         <w:rPr>
           <w:rFonts w:cs="B Nazanin"/>
@@ -2279,90 +1995,34 @@
         </w:rPr>
         <w:t>fxml</w:t>
       </w:r>
-      <w:proofErr w:type="spellEnd"/>
-      <w:r>
-        <w:rPr>
-          <w:rFonts w:cs="B Nazanin" w:hint="cs"/>
-          <w:sz w:val="28"/>
-          <w:szCs w:val="28"/>
-          <w:rtl/>
-          <w:lang w:bidi="fa-IR"/>
-        </w:rPr>
-        <w:t xml:space="preserve"> </w:t>
-      </w:r>
-      <w:proofErr w:type="spellStart"/>
-      <w:r>
-        <w:rPr>
-          <w:rFonts w:cs="B Nazanin" w:hint="cs"/>
-          <w:sz w:val="28"/>
-          <w:szCs w:val="28"/>
-          <w:rtl/>
-          <w:lang w:bidi="fa-IR"/>
-        </w:rPr>
-        <w:t>لود</w:t>
-      </w:r>
-      <w:proofErr w:type="spellEnd"/>
-      <w:r>
-        <w:rPr>
-          <w:rFonts w:cs="B Nazanin" w:hint="cs"/>
-          <w:sz w:val="28"/>
-          <w:szCs w:val="28"/>
-          <w:rtl/>
-          <w:lang w:bidi="fa-IR"/>
-        </w:rPr>
-        <w:t xml:space="preserve"> میشود هنوز </w:t>
-      </w:r>
-      <w:proofErr w:type="spellStart"/>
-      <w:r>
-        <w:rPr>
-          <w:rFonts w:cs="B Nazanin"/>
-          <w:sz w:val="28"/>
-          <w:szCs w:val="28"/>
-          <w:lang w:bidi="fa-IR"/>
-        </w:rPr>
-        <w:t>Componnet</w:t>
-      </w:r>
-      <w:proofErr w:type="spellEnd"/>
-      <w:r>
-        <w:rPr>
-          <w:rFonts w:cs="B Nazanin"/>
-          <w:sz w:val="28"/>
-          <w:szCs w:val="28"/>
-          <w:lang w:bidi="fa-IR"/>
-        </w:rPr>
-        <w:t xml:space="preserve"> </w:t>
-      </w:r>
-      <w:r>
-        <w:rPr>
-          <w:rFonts w:cs="B Nazanin" w:hint="cs"/>
-          <w:sz w:val="28"/>
-          <w:szCs w:val="28"/>
-          <w:rtl/>
-          <w:lang w:bidi="fa-IR"/>
-        </w:rPr>
-        <w:t xml:space="preserve"> ها ساخته نشده </w:t>
-      </w:r>
-      <w:proofErr w:type="spellStart"/>
-      <w:r>
-        <w:rPr>
-          <w:rFonts w:cs="B Nazanin" w:hint="cs"/>
-          <w:sz w:val="28"/>
-          <w:szCs w:val="28"/>
-          <w:rtl/>
-          <w:lang w:bidi="fa-IR"/>
-        </w:rPr>
-        <w:t>اند</w:t>
-      </w:r>
-      <w:proofErr w:type="spellEnd"/>
-      <w:r>
-        <w:rPr>
-          <w:rFonts w:cs="B Nazanin" w:hint="cs"/>
-          <w:sz w:val="28"/>
-          <w:szCs w:val="28"/>
-          <w:rtl/>
-          <w:lang w:bidi="fa-IR"/>
-        </w:rPr>
-        <w:t xml:space="preserve"> پس برای پیاده سازی </w:t>
+      <w:r>
+        <w:rPr>
+          <w:rFonts w:cs="B Nazanin" w:hint="cs"/>
+          <w:sz w:val="28"/>
+          <w:szCs w:val="28"/>
+          <w:rtl/>
+          <w:lang w:bidi="fa-IR"/>
+        </w:rPr>
+        <w:t xml:space="preserve"> لود میشود هنوز </w:t>
+      </w:r>
+      <w:r>
+        <w:rPr>
+          <w:rFonts w:cs="B Nazanin"/>
+          <w:sz w:val="28"/>
+          <w:szCs w:val="28"/>
+          <w:lang w:bidi="fa-IR"/>
+        </w:rPr>
+        <w:t xml:space="preserve">Componnet </w:t>
+      </w:r>
+      <w:r>
+        <w:rPr>
+          <w:rFonts w:cs="B Nazanin" w:hint="cs"/>
+          <w:sz w:val="28"/>
+          <w:szCs w:val="28"/>
+          <w:rtl/>
+          <w:lang w:bidi="fa-IR"/>
+        </w:rPr>
+        <w:t xml:space="preserve"> ها ساخته نشده اند پس برای پیاده سازی </w:t>
       </w:r>
       <w:r>
         <w:rPr>
@@ -2674,57 +2334,24 @@
         </w:rPr>
         <w:t xml:space="preserve"> ایجاد شود و هنگامی که صفحه </w:t>
       </w:r>
-      <w:proofErr w:type="spellStart"/>
-      <w:r>
-        <w:rPr>
-          <w:rFonts w:cs="B Nazanin"/>
-          <w:sz w:val="28"/>
-          <w:szCs w:val="28"/>
-          <w:lang w:bidi="fa-IR"/>
-        </w:rPr>
-        <w:t>fxml</w:t>
-      </w:r>
-      <w:proofErr w:type="spellEnd"/>
-      <w:r>
-        <w:rPr>
-          <w:rFonts w:cs="B Nazanin"/>
-          <w:sz w:val="28"/>
-          <w:szCs w:val="28"/>
-          <w:lang w:bidi="fa-IR"/>
-        </w:rPr>
-        <w:t xml:space="preserve"> </w:t>
-      </w:r>
-      <w:r>
-        <w:rPr>
-          <w:rFonts w:cs="B Nazanin" w:hint="cs"/>
-          <w:sz w:val="28"/>
-          <w:szCs w:val="28"/>
-          <w:rtl/>
-          <w:lang w:bidi="fa-IR"/>
-        </w:rPr>
-        <w:t xml:space="preserve"> مورد نظر صدا زده میشود تا </w:t>
-      </w:r>
-      <w:proofErr w:type="spellStart"/>
-      <w:r>
-        <w:rPr>
-          <w:rFonts w:cs="B Nazanin" w:hint="cs"/>
-          <w:sz w:val="28"/>
-          <w:szCs w:val="28"/>
-          <w:rtl/>
-          <w:lang w:bidi="fa-IR"/>
-        </w:rPr>
-        <w:t>لود</w:t>
-      </w:r>
-      <w:proofErr w:type="spellEnd"/>
-      <w:r>
-        <w:rPr>
-          <w:rFonts w:cs="B Nazanin" w:hint="cs"/>
-          <w:sz w:val="28"/>
-          <w:szCs w:val="28"/>
-          <w:rtl/>
-          <w:lang w:bidi="fa-IR"/>
-        </w:rPr>
-        <w:t xml:space="preserve"> شود در قسمت </w:t>
+      <w:r>
+        <w:rPr>
+          <w:rFonts w:cs="B Nazanin"/>
+          <w:sz w:val="28"/>
+          <w:szCs w:val="28"/>
+          <w:lang w:bidi="fa-IR"/>
+        </w:rPr>
+        <w:t xml:space="preserve">fxml </w:t>
+      </w:r>
+      <w:r>
+        <w:rPr>
+          <w:rFonts w:cs="B Nazanin" w:hint="cs"/>
+          <w:sz w:val="28"/>
+          <w:szCs w:val="28"/>
+          <w:rtl/>
+          <w:lang w:bidi="fa-IR"/>
+        </w:rPr>
+        <w:t xml:space="preserve"> مورد نظر صدا زده میشود تا لود شود در قسمت </w:t>
       </w:r>
       <w:r>
         <w:rPr>
@@ -2952,25 +2579,14 @@
         </w:rPr>
         <w:t xml:space="preserve">همانطور که در شکل بالا مشاهده میکنید در کلاس </w:t>
       </w:r>
-      <w:proofErr w:type="spellStart"/>
-      <w:r>
-        <w:rPr>
-          <w:rFonts w:cs="B Nazanin"/>
-          <w:sz w:val="28"/>
-          <w:szCs w:val="28"/>
-          <w:lang w:bidi="fa-IR"/>
-        </w:rPr>
-        <w:t>CategoryListPageController</w:t>
-      </w:r>
-      <w:proofErr w:type="spellEnd"/>
-      <w:r>
-        <w:rPr>
-          <w:rFonts w:cs="B Nazanin"/>
-          <w:sz w:val="28"/>
-          <w:szCs w:val="28"/>
-          <w:lang w:bidi="fa-IR"/>
-        </w:rPr>
-        <w:t xml:space="preserve"> </w:t>
+      <w:r>
+        <w:rPr>
+          <w:rFonts w:cs="B Nazanin"/>
+          <w:sz w:val="28"/>
+          <w:szCs w:val="28"/>
+          <w:lang w:bidi="fa-IR"/>
+        </w:rPr>
+        <w:t xml:space="preserve">CategoryListPageController </w:t>
       </w:r>
       <w:r>
         <w:rPr>
@@ -2982,25 +2598,14 @@
         </w:rPr>
         <w:t xml:space="preserve"> یک </w:t>
       </w:r>
-      <w:proofErr w:type="spellStart"/>
-      <w:r>
-        <w:rPr>
-          <w:rFonts w:cs="B Nazanin"/>
-          <w:sz w:val="28"/>
-          <w:szCs w:val="28"/>
-          <w:lang w:bidi="fa-IR"/>
-        </w:rPr>
-        <w:t>addBTN</w:t>
-      </w:r>
-      <w:proofErr w:type="spellEnd"/>
-      <w:r>
-        <w:rPr>
-          <w:rFonts w:cs="B Nazanin"/>
-          <w:sz w:val="28"/>
-          <w:szCs w:val="28"/>
-          <w:lang w:bidi="fa-IR"/>
-        </w:rPr>
-        <w:t xml:space="preserve"> </w:t>
+      <w:r>
+        <w:rPr>
+          <w:rFonts w:cs="B Nazanin"/>
+          <w:sz w:val="28"/>
+          <w:szCs w:val="28"/>
+          <w:lang w:bidi="fa-IR"/>
+        </w:rPr>
+        <w:t xml:space="preserve">addBTN </w:t>
       </w:r>
       <w:r>
         <w:rPr>
@@ -3012,77 +2617,33 @@
         </w:rPr>
         <w:t xml:space="preserve"> وجود دارد که بوسیله آن صفحه </w:t>
       </w:r>
-      <w:proofErr w:type="spellStart"/>
-      <w:r>
-        <w:rPr>
-          <w:rFonts w:cs="B Nazanin"/>
-          <w:sz w:val="28"/>
-          <w:szCs w:val="28"/>
-          <w:lang w:bidi="fa-IR"/>
-        </w:rPr>
-        <w:t>AddCategoryPage</w:t>
-      </w:r>
-      <w:proofErr w:type="spellEnd"/>
-      <w:r>
-        <w:rPr>
-          <w:rFonts w:cs="B Nazanin"/>
-          <w:sz w:val="28"/>
-          <w:szCs w:val="28"/>
-          <w:lang w:bidi="fa-IR"/>
-        </w:rPr>
-        <w:t xml:space="preserve"> </w:t>
-      </w:r>
-      <w:r>
-        <w:rPr>
-          <w:rFonts w:cs="B Nazanin" w:hint="cs"/>
-          <w:sz w:val="28"/>
-          <w:szCs w:val="28"/>
-          <w:rtl/>
-          <w:lang w:bidi="fa-IR"/>
-        </w:rPr>
-        <w:t xml:space="preserve"> صدا زده میشود و صفحه مورد نظر </w:t>
-      </w:r>
-      <w:proofErr w:type="spellStart"/>
-      <w:r>
-        <w:rPr>
-          <w:rFonts w:cs="B Nazanin" w:hint="cs"/>
-          <w:sz w:val="28"/>
-          <w:szCs w:val="28"/>
-          <w:rtl/>
-          <w:lang w:bidi="fa-IR"/>
-        </w:rPr>
-        <w:t>لود</w:t>
-      </w:r>
-      <w:proofErr w:type="spellEnd"/>
-      <w:r>
-        <w:rPr>
-          <w:rFonts w:cs="B Nazanin" w:hint="cs"/>
-          <w:sz w:val="28"/>
-          <w:szCs w:val="28"/>
-          <w:rtl/>
-          <w:lang w:bidi="fa-IR"/>
-        </w:rPr>
-        <w:t xml:space="preserve"> میشود همانطور که دیده میشود </w:t>
-      </w:r>
-      <w:proofErr w:type="spellStart"/>
-      <w:r>
-        <w:rPr>
-          <w:rFonts w:cs="B Nazanin"/>
-          <w:sz w:val="28"/>
-          <w:szCs w:val="28"/>
-          <w:lang w:bidi="fa-IR"/>
-        </w:rPr>
-        <w:t>controller.SetCategoryListPageController</w:t>
-      </w:r>
-      <w:proofErr w:type="spellEnd"/>
-      <w:r>
-        <w:rPr>
-          <w:rFonts w:cs="B Nazanin"/>
-          <w:sz w:val="28"/>
-          <w:szCs w:val="28"/>
-          <w:lang w:bidi="fa-IR"/>
-        </w:rPr>
-        <w:t xml:space="preserve"> </w:t>
+      <w:r>
+        <w:rPr>
+          <w:rFonts w:cs="B Nazanin"/>
+          <w:sz w:val="28"/>
+          <w:szCs w:val="28"/>
+          <w:lang w:bidi="fa-IR"/>
+        </w:rPr>
+        <w:t xml:space="preserve">AddCategoryPage </w:t>
+      </w:r>
+      <w:r>
+        <w:rPr>
+          <w:rFonts w:cs="B Nazanin" w:hint="cs"/>
+          <w:sz w:val="28"/>
+          <w:szCs w:val="28"/>
+          <w:rtl/>
+          <w:lang w:bidi="fa-IR"/>
+        </w:rPr>
+        <w:t xml:space="preserve"> صدا زده میشود و صفحه مورد نظر لود میشود همانطور که دیده میشود </w:t>
+      </w:r>
+      <w:r>
+        <w:rPr>
+          <w:rFonts w:cs="B Nazanin"/>
+          <w:sz w:val="28"/>
+          <w:szCs w:val="28"/>
+          <w:lang w:bidi="fa-IR"/>
+        </w:rPr>
+        <w:t xml:space="preserve">controller.SetCategoryListPageController </w:t>
       </w:r>
       <w:r>
         <w:rPr>
@@ -3111,29 +2672,7 @@
           <w:rtl/>
           <w:lang w:bidi="fa-IR"/>
         </w:rPr>
-        <w:t xml:space="preserve"> همان صفحه </w:t>
-      </w:r>
-      <w:proofErr w:type="spellStart"/>
-      <w:r>
-        <w:rPr>
-          <w:rFonts w:cs="B Nazanin" w:hint="cs"/>
-          <w:sz w:val="28"/>
-          <w:szCs w:val="28"/>
-          <w:rtl/>
-          <w:lang w:bidi="fa-IR"/>
-        </w:rPr>
-        <w:t>مقداردهی</w:t>
-      </w:r>
-      <w:proofErr w:type="spellEnd"/>
-      <w:r>
-        <w:rPr>
-          <w:rFonts w:cs="B Nazanin" w:hint="cs"/>
-          <w:sz w:val="28"/>
-          <w:szCs w:val="28"/>
-          <w:rtl/>
-          <w:lang w:bidi="fa-IR"/>
-        </w:rPr>
-        <w:t xml:space="preserve"> شده است </w:t>
+        <w:t xml:space="preserve"> همان صفحه مقداردهی شده است </w:t>
       </w:r>
     </w:p>
     <w:p>
@@ -3251,57 +2790,24 @@
         </w:rPr>
         <w:t xml:space="preserve">همانطور که در شکل بالا مشاهده میکنید در کلاس </w:t>
       </w:r>
-      <w:proofErr w:type="spellStart"/>
-      <w:r>
-        <w:rPr>
-          <w:rFonts w:cs="B Nazanin"/>
-          <w:sz w:val="28"/>
-          <w:szCs w:val="28"/>
-          <w:lang w:bidi="fa-IR"/>
-        </w:rPr>
-        <w:t>AddCategoryPageController</w:t>
-      </w:r>
-      <w:proofErr w:type="spellEnd"/>
-      <w:r>
-        <w:rPr>
-          <w:rFonts w:cs="B Nazanin"/>
-          <w:sz w:val="28"/>
-          <w:szCs w:val="28"/>
-          <w:lang w:bidi="fa-IR"/>
-        </w:rPr>
-        <w:t xml:space="preserve"> </w:t>
-      </w:r>
-      <w:r>
-        <w:rPr>
-          <w:rFonts w:cs="B Nazanin" w:hint="cs"/>
-          <w:sz w:val="28"/>
-          <w:szCs w:val="28"/>
-          <w:rtl/>
-          <w:lang w:bidi="fa-IR"/>
-        </w:rPr>
-        <w:t xml:space="preserve"> هستیم و با توجه به </w:t>
-      </w:r>
-      <w:proofErr w:type="spellStart"/>
-      <w:r>
-        <w:rPr>
-          <w:rFonts w:cs="B Nazanin" w:hint="cs"/>
-          <w:sz w:val="28"/>
-          <w:szCs w:val="28"/>
-          <w:rtl/>
-          <w:lang w:bidi="fa-IR"/>
-        </w:rPr>
-        <w:t>انکه</w:t>
-      </w:r>
-      <w:proofErr w:type="spellEnd"/>
-      <w:r>
-        <w:rPr>
-          <w:rFonts w:cs="B Nazanin" w:hint="cs"/>
-          <w:sz w:val="28"/>
-          <w:szCs w:val="28"/>
-          <w:rtl/>
-          <w:lang w:bidi="fa-IR"/>
-        </w:rPr>
-        <w:t xml:space="preserve"> از </w:t>
+      <w:r>
+        <w:rPr>
+          <w:rFonts w:cs="B Nazanin"/>
+          <w:sz w:val="28"/>
+          <w:szCs w:val="28"/>
+          <w:lang w:bidi="fa-IR"/>
+        </w:rPr>
+        <w:t xml:space="preserve">AddCategoryPageController </w:t>
+      </w:r>
+      <w:r>
+        <w:rPr>
+          <w:rFonts w:cs="B Nazanin" w:hint="cs"/>
+          <w:sz w:val="28"/>
+          <w:szCs w:val="28"/>
+          <w:rtl/>
+          <w:lang w:bidi="fa-IR"/>
+        </w:rPr>
+        <w:t xml:space="preserve"> هستیم و با توجه به انکه از </w:t>
       </w:r>
       <w:r>
         <w:rPr>
@@ -3360,25 +2866,14 @@
         </w:rPr>
         <w:t xml:space="preserve"> های صفحه قبل استفاده کرده مثل متد </w:t>
       </w:r>
-      <w:proofErr w:type="spellStart"/>
-      <w:r>
-        <w:rPr>
-          <w:rFonts w:cs="B Nazanin"/>
-          <w:sz w:val="28"/>
-          <w:szCs w:val="28"/>
-          <w:lang w:bidi="fa-IR"/>
-        </w:rPr>
-        <w:t>loadTable</w:t>
-      </w:r>
-      <w:proofErr w:type="spellEnd"/>
-      <w:r>
-        <w:rPr>
-          <w:rFonts w:cs="B Nazanin"/>
-          <w:sz w:val="28"/>
-          <w:szCs w:val="28"/>
-          <w:lang w:bidi="fa-IR"/>
-        </w:rPr>
-        <w:t xml:space="preserve"> </w:t>
+      <w:r>
+        <w:rPr>
+          <w:rFonts w:cs="B Nazanin"/>
+          <w:sz w:val="28"/>
+          <w:szCs w:val="28"/>
+          <w:lang w:bidi="fa-IR"/>
+        </w:rPr>
+        <w:t xml:space="preserve">loadTable </w:t>
       </w:r>
       <w:r>
         <w:rPr>
@@ -3462,29 +2957,7 @@
           <w:rtl/>
           <w:lang w:bidi="fa-IR"/>
         </w:rPr>
-        <w:t xml:space="preserve">جاوا </w:t>
-      </w:r>
-      <w:proofErr w:type="spellStart"/>
-      <w:r>
-        <w:rPr>
-          <w:rFonts w:asciiTheme="majorBidi" w:hAnsiTheme="majorBidi" w:cs="B Nazanin"/>
-          <w:sz w:val="28"/>
-          <w:szCs w:val="28"/>
-          <w:rtl/>
-          <w:lang w:bidi="fa-IR"/>
-        </w:rPr>
-        <w:t>اف</w:t>
-      </w:r>
-      <w:proofErr w:type="spellEnd"/>
-      <w:r>
-        <w:rPr>
-          <w:rFonts w:asciiTheme="majorBidi" w:hAnsiTheme="majorBidi" w:cs="B Nazanin"/>
-          <w:sz w:val="28"/>
-          <w:szCs w:val="28"/>
-          <w:rtl/>
-          <w:lang w:bidi="fa-IR"/>
-        </w:rPr>
-        <w:t xml:space="preserve"> ا</w:t>
+        <w:t>جاوا اف ا</w:t>
       </w:r>
       <w:r>
         <w:rPr>
@@ -3586,29 +3059,96 @@
           <w:rtl/>
           <w:lang w:bidi="fa-IR"/>
         </w:rPr>
+        <w:t xml:space="preserve"> پلتفرم </w:t>
+      </w:r>
+      <w:r>
+        <w:rPr>
+          <w:rFonts w:asciiTheme="majorBidi" w:hAnsiTheme="majorBidi" w:cs="B Nazanin" w:hint="cs"/>
+          <w:sz w:val="28"/>
+          <w:szCs w:val="28"/>
+          <w:rtl/>
+          <w:lang w:bidi="fa-IR"/>
+        </w:rPr>
+        <w:t>ی</w:t>
+      </w:r>
+      <w:r>
+        <w:rPr>
+          <w:rFonts w:asciiTheme="majorBidi" w:hAnsiTheme="majorBidi" w:cs="B Nazanin" w:hint="eastAsia"/>
+          <w:sz w:val="28"/>
+          <w:szCs w:val="28"/>
+          <w:rtl/>
+          <w:lang w:bidi="fa-IR"/>
+        </w:rPr>
+        <w:t>ک</w:t>
+      </w:r>
+      <w:r>
+        <w:rPr>
+          <w:rFonts w:asciiTheme="majorBidi" w:hAnsiTheme="majorBidi" w:cs="B Nazanin"/>
+          <w:sz w:val="28"/>
+          <w:szCs w:val="28"/>
+          <w:rtl/>
+          <w:lang w:bidi="fa-IR"/>
+        </w:rPr>
         <w:t xml:space="preserve"> </w:t>
       </w:r>
-      <w:proofErr w:type="spellStart"/>
-      <w:r>
-        <w:rPr>
-          <w:rFonts w:asciiTheme="majorBidi" w:hAnsiTheme="majorBidi" w:cs="B Nazanin"/>
-          <w:sz w:val="28"/>
-          <w:szCs w:val="28"/>
-          <w:rtl/>
-          <w:lang w:bidi="fa-IR"/>
-        </w:rPr>
-        <w:t>پلتفرم</w:t>
-      </w:r>
-      <w:proofErr w:type="spellEnd"/>
-      <w:r>
-        <w:rPr>
-          <w:rFonts w:asciiTheme="majorBidi" w:hAnsiTheme="majorBidi" w:cs="B Nazanin"/>
-          <w:sz w:val="28"/>
-          <w:szCs w:val="28"/>
-          <w:rtl/>
-          <w:lang w:bidi="fa-IR"/>
-        </w:rPr>
-        <w:t xml:space="preserve"> </w:t>
+      <w:r>
+        <w:rPr>
+          <w:rFonts w:asciiTheme="majorBidi" w:hAnsiTheme="majorBidi" w:cs="B Nazanin"/>
+          <w:sz w:val="28"/>
+          <w:szCs w:val="28"/>
+          <w:lang w:bidi="fa-IR"/>
+        </w:rPr>
+        <w:t>API</w:t>
+      </w:r>
+      <w:r>
+        <w:rPr>
+          <w:rFonts w:asciiTheme="majorBidi" w:hAnsiTheme="majorBidi" w:cs="B Nazanin"/>
+          <w:sz w:val="28"/>
+          <w:szCs w:val="28"/>
+          <w:rtl/>
+          <w:lang w:bidi="fa-IR"/>
+        </w:rPr>
+        <w:t xml:space="preserve"> رابط کاربر</w:t>
+      </w:r>
+      <w:r>
+        <w:rPr>
+          <w:rFonts w:asciiTheme="majorBidi" w:hAnsiTheme="majorBidi" w:cs="B Nazanin" w:hint="cs"/>
+          <w:sz w:val="28"/>
+          <w:szCs w:val="28"/>
+          <w:rtl/>
+          <w:lang w:bidi="fa-IR"/>
+        </w:rPr>
+        <w:t>ی</w:t>
+      </w:r>
+      <w:r>
+        <w:rPr>
+          <w:rFonts w:asciiTheme="majorBidi" w:hAnsiTheme="majorBidi" w:cs="B Nazanin"/>
+          <w:sz w:val="28"/>
+          <w:szCs w:val="28"/>
+          <w:rtl/>
+          <w:lang w:bidi="fa-IR"/>
+        </w:rPr>
+        <w:t xml:space="preserve"> سبک برا</w:t>
+      </w:r>
+      <w:r>
+        <w:rPr>
+          <w:rFonts w:asciiTheme="majorBidi" w:hAnsiTheme="majorBidi" w:cs="B Nazanin" w:hint="cs"/>
+          <w:sz w:val="28"/>
+          <w:szCs w:val="28"/>
+          <w:rtl/>
+          <w:lang w:bidi="fa-IR"/>
+        </w:rPr>
+        <w:t>ی</w:t>
+      </w:r>
+      <w:r>
+        <w:rPr>
+          <w:rFonts w:asciiTheme="majorBidi" w:hAnsiTheme="majorBidi" w:cs="B Nazanin"/>
+          <w:sz w:val="28"/>
+          <w:szCs w:val="28"/>
+          <w:rtl/>
+          <w:lang w:bidi="fa-IR"/>
+        </w:rPr>
+        <w:t xml:space="preserve"> ساخت صفحات ا</w:t>
       </w:r>
       <w:r>
         <w:rPr>
@@ -3628,6 +3168,46 @@
           <w:rtl/>
           <w:lang w:bidi="fa-IR"/>
         </w:rPr>
+        <w:t>نترنت</w:t>
+      </w:r>
+      <w:r>
+        <w:rPr>
+          <w:rFonts w:asciiTheme="majorBidi" w:hAnsiTheme="majorBidi" w:cs="B Nazanin" w:hint="cs"/>
+          <w:sz w:val="28"/>
+          <w:szCs w:val="28"/>
+          <w:rtl/>
+          <w:lang w:bidi="fa-IR"/>
+        </w:rPr>
+        <w:t>ی</w:t>
+      </w:r>
+      <w:r>
+        <w:rPr>
+          <w:rFonts w:asciiTheme="majorBidi" w:hAnsiTheme="majorBidi" w:cs="B Nazanin"/>
+          <w:sz w:val="28"/>
+          <w:szCs w:val="28"/>
+          <w:rtl/>
+          <w:lang w:bidi="fa-IR"/>
+        </w:rPr>
+        <w:t xml:space="preserve"> است و </w:t>
+      </w:r>
+      <w:r>
+        <w:rPr>
+          <w:rFonts w:asciiTheme="majorBidi" w:hAnsiTheme="majorBidi" w:cs="B Nazanin" w:hint="cs"/>
+          <w:sz w:val="28"/>
+          <w:szCs w:val="28"/>
+          <w:rtl/>
+          <w:lang w:bidi="fa-IR"/>
+        </w:rPr>
+        <w:t>ی</w:t>
+      </w:r>
+      <w:r>
+        <w:rPr>
+          <w:rFonts w:asciiTheme="majorBidi" w:hAnsiTheme="majorBidi" w:cs="B Nazanin" w:hint="eastAsia"/>
+          <w:sz w:val="28"/>
+          <w:szCs w:val="28"/>
+          <w:rtl/>
+          <w:lang w:bidi="fa-IR"/>
+        </w:rPr>
         <w:t>ک</w:t>
       </w:r>
       <w:r>
@@ -3638,66 +3218,127 @@
           <w:rtl/>
           <w:lang w:bidi="fa-IR"/>
         </w:rPr>
-        <w:t xml:space="preserve"> </w:t>
-      </w:r>
-      <w:r>
-        <w:rPr>
-          <w:rFonts w:asciiTheme="majorBidi" w:hAnsiTheme="majorBidi" w:cs="B Nazanin"/>
-          <w:sz w:val="28"/>
-          <w:szCs w:val="28"/>
-          <w:lang w:bidi="fa-IR"/>
-        </w:rPr>
-        <w:t>API</w:t>
-      </w:r>
-      <w:r>
-        <w:rPr>
-          <w:rFonts w:asciiTheme="majorBidi" w:hAnsiTheme="majorBidi" w:cs="B Nazanin"/>
-          <w:sz w:val="28"/>
-          <w:szCs w:val="28"/>
-          <w:rtl/>
-          <w:lang w:bidi="fa-IR"/>
-        </w:rPr>
-        <w:t xml:space="preserve"> رابط کاربر</w:t>
-      </w:r>
-      <w:r>
-        <w:rPr>
-          <w:rFonts w:asciiTheme="majorBidi" w:hAnsiTheme="majorBidi" w:cs="B Nazanin" w:hint="cs"/>
-          <w:sz w:val="28"/>
-          <w:szCs w:val="28"/>
-          <w:rtl/>
-          <w:lang w:bidi="fa-IR"/>
-        </w:rPr>
-        <w:t>ی</w:t>
-      </w:r>
-      <w:r>
-        <w:rPr>
-          <w:rFonts w:asciiTheme="majorBidi" w:hAnsiTheme="majorBidi" w:cs="B Nazanin"/>
-          <w:sz w:val="28"/>
-          <w:szCs w:val="28"/>
-          <w:rtl/>
-          <w:lang w:bidi="fa-IR"/>
-        </w:rPr>
-        <w:t xml:space="preserve"> سبک برا</w:t>
-      </w:r>
-      <w:r>
-        <w:rPr>
-          <w:rFonts w:asciiTheme="majorBidi" w:hAnsiTheme="majorBidi" w:cs="B Nazanin" w:hint="cs"/>
-          <w:sz w:val="28"/>
-          <w:szCs w:val="28"/>
-          <w:rtl/>
-          <w:lang w:bidi="fa-IR"/>
-        </w:rPr>
-        <w:t>ی</w:t>
-      </w:r>
-      <w:r>
-        <w:rPr>
-          <w:rFonts w:asciiTheme="majorBidi" w:hAnsiTheme="majorBidi" w:cs="B Nazanin"/>
-          <w:sz w:val="28"/>
-          <w:szCs w:val="28"/>
-          <w:rtl/>
-          <w:lang w:bidi="fa-IR"/>
-        </w:rPr>
-        <w:t xml:space="preserve"> ساخت صفحات ا</w:t>
+        <w:t xml:space="preserve"> کتابخانه قو</w:t>
+      </w:r>
+      <w:r>
+        <w:rPr>
+          <w:rFonts w:asciiTheme="majorBidi" w:hAnsiTheme="majorBidi" w:cs="B Nazanin" w:hint="cs"/>
+          <w:sz w:val="28"/>
+          <w:szCs w:val="28"/>
+          <w:rtl/>
+          <w:lang w:bidi="fa-IR"/>
+        </w:rPr>
+        <w:t>ی</w:t>
+      </w:r>
+      <w:r>
+        <w:rPr>
+          <w:rFonts w:asciiTheme="majorBidi" w:hAnsiTheme="majorBidi" w:cs="B Nazanin"/>
+          <w:sz w:val="28"/>
+          <w:szCs w:val="28"/>
+          <w:rtl/>
+          <w:lang w:bidi="fa-IR"/>
+        </w:rPr>
+        <w:t xml:space="preserve"> برا</w:t>
+      </w:r>
+      <w:r>
+        <w:rPr>
+          <w:rFonts w:asciiTheme="majorBidi" w:hAnsiTheme="majorBidi" w:cs="B Nazanin" w:hint="cs"/>
+          <w:sz w:val="28"/>
+          <w:szCs w:val="28"/>
+          <w:rtl/>
+          <w:lang w:bidi="fa-IR"/>
+        </w:rPr>
+        <w:t>ی</w:t>
+      </w:r>
+      <w:r>
+        <w:rPr>
+          <w:rFonts w:asciiTheme="majorBidi" w:hAnsiTheme="majorBidi" w:cs="B Nazanin"/>
+          <w:sz w:val="28"/>
+          <w:szCs w:val="28"/>
+          <w:rtl/>
+          <w:lang w:bidi="fa-IR"/>
+        </w:rPr>
+        <w:t xml:space="preserve"> توسعه برنامه ها</w:t>
+      </w:r>
+      <w:r>
+        <w:rPr>
+          <w:rFonts w:asciiTheme="majorBidi" w:hAnsiTheme="majorBidi" w:cs="B Nazanin" w:hint="cs"/>
+          <w:sz w:val="28"/>
+          <w:szCs w:val="28"/>
+          <w:rtl/>
+          <w:lang w:bidi="fa-IR"/>
+        </w:rPr>
+        <w:t>ی</w:t>
+      </w:r>
+      <w:r>
+        <w:rPr>
+          <w:rFonts w:asciiTheme="majorBidi" w:hAnsiTheme="majorBidi" w:cs="B Nazanin"/>
+          <w:sz w:val="28"/>
+          <w:szCs w:val="28"/>
+          <w:rtl/>
+          <w:lang w:bidi="fa-IR"/>
+        </w:rPr>
+        <w:t xml:space="preserve"> کاربرد</w:t>
+      </w:r>
+      <w:r>
+        <w:rPr>
+          <w:rFonts w:asciiTheme="majorBidi" w:hAnsiTheme="majorBidi" w:cs="B Nazanin" w:hint="cs"/>
+          <w:sz w:val="28"/>
+          <w:szCs w:val="28"/>
+          <w:rtl/>
+          <w:lang w:bidi="fa-IR"/>
+        </w:rPr>
+        <w:t>ی</w:t>
+      </w:r>
+      <w:r>
+        <w:rPr>
+          <w:rFonts w:asciiTheme="majorBidi" w:hAnsiTheme="majorBidi" w:cs="B Nazanin"/>
+          <w:sz w:val="28"/>
+          <w:szCs w:val="28"/>
+          <w:rtl/>
+          <w:lang w:bidi="fa-IR"/>
+        </w:rPr>
+        <w:t xml:space="preserve"> دسکتاپ و نرم افزار</w:t>
+      </w:r>
+      <w:r>
+        <w:rPr>
+          <w:rFonts w:asciiTheme="majorBidi" w:hAnsiTheme="majorBidi" w:cs="B Nazanin" w:hint="cs"/>
+          <w:sz w:val="28"/>
+          <w:szCs w:val="28"/>
+          <w:rtl/>
+          <w:lang w:bidi="fa-IR"/>
+        </w:rPr>
+        <w:t>ی</w:t>
+      </w:r>
+      <w:r>
+        <w:rPr>
+          <w:rFonts w:asciiTheme="majorBidi" w:hAnsiTheme="majorBidi" w:cs="B Nazanin"/>
+          <w:sz w:val="28"/>
+          <w:szCs w:val="28"/>
+          <w:rtl/>
+          <w:lang w:bidi="fa-IR"/>
+        </w:rPr>
+        <w:t xml:space="preserve"> برا</w:t>
+      </w:r>
+      <w:r>
+        <w:rPr>
+          <w:rFonts w:asciiTheme="majorBidi" w:hAnsiTheme="majorBidi" w:cs="B Nazanin" w:hint="cs"/>
+          <w:sz w:val="28"/>
+          <w:szCs w:val="28"/>
+          <w:rtl/>
+          <w:lang w:bidi="fa-IR"/>
+        </w:rPr>
+        <w:t>ی</w:t>
+      </w:r>
+      <w:r>
+        <w:rPr>
+          <w:rFonts w:asciiTheme="majorBidi" w:hAnsiTheme="majorBidi" w:cs="B Nazanin"/>
+          <w:sz w:val="28"/>
+          <w:szCs w:val="28"/>
+          <w:rtl/>
+          <w:lang w:bidi="fa-IR"/>
+        </w:rPr>
+        <w:t xml:space="preserve"> ساخت اپل</w:t>
       </w:r>
       <w:r>
         <w:rPr>
@@ -3717,27 +3358,7 @@
           <w:rtl/>
           <w:lang w:bidi="fa-IR"/>
         </w:rPr>
-        <w:t>نترنت</w:t>
-      </w:r>
-      <w:r>
-        <w:rPr>
-          <w:rFonts w:asciiTheme="majorBidi" w:hAnsiTheme="majorBidi" w:cs="B Nazanin" w:hint="cs"/>
-          <w:sz w:val="28"/>
-          <w:szCs w:val="28"/>
-          <w:rtl/>
-          <w:lang w:bidi="fa-IR"/>
-        </w:rPr>
-        <w:t>ی</w:t>
-      </w:r>
-      <w:r>
-        <w:rPr>
-          <w:rFonts w:asciiTheme="majorBidi" w:hAnsiTheme="majorBidi" w:cs="B Nazanin"/>
-          <w:sz w:val="28"/>
-          <w:szCs w:val="28"/>
-          <w:rtl/>
-          <w:lang w:bidi="fa-IR"/>
-        </w:rPr>
-        <w:t xml:space="preserve"> است و </w:t>
+        <w:t>ک</w:t>
       </w:r>
       <w:r>
         <w:rPr>
@@ -3757,212 +3378,8 @@
           <w:rtl/>
           <w:lang w:bidi="fa-IR"/>
         </w:rPr>
-        <w:t>ک</w:t>
-      </w:r>
-      <w:r>
-        <w:rPr>
-          <w:rFonts w:asciiTheme="majorBidi" w:hAnsiTheme="majorBidi" w:cs="B Nazanin"/>
-          <w:sz w:val="28"/>
-          <w:szCs w:val="28"/>
-          <w:rtl/>
-          <w:lang w:bidi="fa-IR"/>
-        </w:rPr>
-        <w:t xml:space="preserve"> کتابخانه قو</w:t>
-      </w:r>
-      <w:r>
-        <w:rPr>
-          <w:rFonts w:asciiTheme="majorBidi" w:hAnsiTheme="majorBidi" w:cs="B Nazanin" w:hint="cs"/>
-          <w:sz w:val="28"/>
-          <w:szCs w:val="28"/>
-          <w:rtl/>
-          <w:lang w:bidi="fa-IR"/>
-        </w:rPr>
-        <w:t>ی</w:t>
-      </w:r>
-      <w:r>
-        <w:rPr>
-          <w:rFonts w:asciiTheme="majorBidi" w:hAnsiTheme="majorBidi" w:cs="B Nazanin"/>
-          <w:sz w:val="28"/>
-          <w:szCs w:val="28"/>
-          <w:rtl/>
-          <w:lang w:bidi="fa-IR"/>
-        </w:rPr>
-        <w:t xml:space="preserve"> برا</w:t>
-      </w:r>
-      <w:r>
-        <w:rPr>
-          <w:rFonts w:asciiTheme="majorBidi" w:hAnsiTheme="majorBidi" w:cs="B Nazanin" w:hint="cs"/>
-          <w:sz w:val="28"/>
-          <w:szCs w:val="28"/>
-          <w:rtl/>
-          <w:lang w:bidi="fa-IR"/>
-        </w:rPr>
-        <w:t>ی</w:t>
-      </w:r>
-      <w:r>
-        <w:rPr>
-          <w:rFonts w:asciiTheme="majorBidi" w:hAnsiTheme="majorBidi" w:cs="B Nazanin"/>
-          <w:sz w:val="28"/>
-          <w:szCs w:val="28"/>
-          <w:rtl/>
-          <w:lang w:bidi="fa-IR"/>
-        </w:rPr>
-        <w:t xml:space="preserve"> توسعه برنامه ها</w:t>
-      </w:r>
-      <w:r>
-        <w:rPr>
-          <w:rFonts w:asciiTheme="majorBidi" w:hAnsiTheme="majorBidi" w:cs="B Nazanin" w:hint="cs"/>
-          <w:sz w:val="28"/>
-          <w:szCs w:val="28"/>
-          <w:rtl/>
-          <w:lang w:bidi="fa-IR"/>
-        </w:rPr>
-        <w:t>ی</w:t>
-      </w:r>
-      <w:r>
-        <w:rPr>
-          <w:rFonts w:asciiTheme="majorBidi" w:hAnsiTheme="majorBidi" w:cs="B Nazanin"/>
-          <w:sz w:val="28"/>
-          <w:szCs w:val="28"/>
-          <w:rtl/>
-          <w:lang w:bidi="fa-IR"/>
-        </w:rPr>
-        <w:t xml:space="preserve"> کاربرد</w:t>
-      </w:r>
-      <w:r>
-        <w:rPr>
-          <w:rFonts w:asciiTheme="majorBidi" w:hAnsiTheme="majorBidi" w:cs="B Nazanin" w:hint="cs"/>
-          <w:sz w:val="28"/>
-          <w:szCs w:val="28"/>
-          <w:rtl/>
-          <w:lang w:bidi="fa-IR"/>
-        </w:rPr>
-        <w:t>ی</w:t>
-      </w:r>
-      <w:r>
-        <w:rPr>
-          <w:rFonts w:asciiTheme="majorBidi" w:hAnsiTheme="majorBidi" w:cs="B Nazanin"/>
-          <w:sz w:val="28"/>
-          <w:szCs w:val="28"/>
-          <w:rtl/>
-          <w:lang w:bidi="fa-IR"/>
-        </w:rPr>
-        <w:t xml:space="preserve"> </w:t>
-      </w:r>
-      <w:proofErr w:type="spellStart"/>
-      <w:r>
-        <w:rPr>
-          <w:rFonts w:asciiTheme="majorBidi" w:hAnsiTheme="majorBidi" w:cs="B Nazanin"/>
-          <w:sz w:val="28"/>
-          <w:szCs w:val="28"/>
-          <w:rtl/>
-          <w:lang w:bidi="fa-IR"/>
-        </w:rPr>
-        <w:t>دسکتاپ</w:t>
-      </w:r>
-      <w:proofErr w:type="spellEnd"/>
-      <w:r>
-        <w:rPr>
-          <w:rFonts w:asciiTheme="majorBidi" w:hAnsiTheme="majorBidi" w:cs="B Nazanin"/>
-          <w:sz w:val="28"/>
-          <w:szCs w:val="28"/>
-          <w:rtl/>
-          <w:lang w:bidi="fa-IR"/>
-        </w:rPr>
-        <w:t xml:space="preserve"> و نرم افزار</w:t>
-      </w:r>
-      <w:r>
-        <w:rPr>
-          <w:rFonts w:asciiTheme="majorBidi" w:hAnsiTheme="majorBidi" w:cs="B Nazanin" w:hint="cs"/>
-          <w:sz w:val="28"/>
-          <w:szCs w:val="28"/>
-          <w:rtl/>
-          <w:lang w:bidi="fa-IR"/>
-        </w:rPr>
-        <w:t>ی</w:t>
-      </w:r>
-      <w:r>
-        <w:rPr>
-          <w:rFonts w:asciiTheme="majorBidi" w:hAnsiTheme="majorBidi" w:cs="B Nazanin"/>
-          <w:sz w:val="28"/>
-          <w:szCs w:val="28"/>
-          <w:rtl/>
-          <w:lang w:bidi="fa-IR"/>
-        </w:rPr>
-        <w:t xml:space="preserve"> برا</w:t>
-      </w:r>
-      <w:r>
-        <w:rPr>
-          <w:rFonts w:asciiTheme="majorBidi" w:hAnsiTheme="majorBidi" w:cs="B Nazanin" w:hint="cs"/>
-          <w:sz w:val="28"/>
-          <w:szCs w:val="28"/>
-          <w:rtl/>
-          <w:lang w:bidi="fa-IR"/>
-        </w:rPr>
-        <w:t>ی</w:t>
-      </w:r>
-      <w:r>
-        <w:rPr>
-          <w:rFonts w:asciiTheme="majorBidi" w:hAnsiTheme="majorBidi" w:cs="B Nazanin"/>
-          <w:sz w:val="28"/>
-          <w:szCs w:val="28"/>
-          <w:rtl/>
-          <w:lang w:bidi="fa-IR"/>
-        </w:rPr>
-        <w:t xml:space="preserve"> ساخت </w:t>
-      </w:r>
-      <w:proofErr w:type="spellStart"/>
-      <w:r>
-        <w:rPr>
-          <w:rFonts w:asciiTheme="majorBidi" w:hAnsiTheme="majorBidi" w:cs="B Nazanin"/>
-          <w:sz w:val="28"/>
-          <w:szCs w:val="28"/>
-          <w:rtl/>
-          <w:lang w:bidi="fa-IR"/>
-        </w:rPr>
-        <w:t>اپل</w:t>
-      </w:r>
-      <w:r>
-        <w:rPr>
-          <w:rFonts w:asciiTheme="majorBidi" w:hAnsiTheme="majorBidi" w:cs="B Nazanin" w:hint="cs"/>
-          <w:sz w:val="28"/>
-          <w:szCs w:val="28"/>
-          <w:rtl/>
-          <w:lang w:bidi="fa-IR"/>
-        </w:rPr>
-        <w:t>ی</w:t>
-      </w:r>
-      <w:r>
-        <w:rPr>
-          <w:rFonts w:asciiTheme="majorBidi" w:hAnsiTheme="majorBidi" w:cs="B Nazanin" w:hint="eastAsia"/>
-          <w:sz w:val="28"/>
-          <w:szCs w:val="28"/>
-          <w:rtl/>
-          <w:lang w:bidi="fa-IR"/>
-        </w:rPr>
-        <w:t>ک</w:t>
-      </w:r>
-      <w:r>
-        <w:rPr>
-          <w:rFonts w:asciiTheme="majorBidi" w:hAnsiTheme="majorBidi" w:cs="B Nazanin" w:hint="cs"/>
-          <w:sz w:val="28"/>
-          <w:szCs w:val="28"/>
-          <w:rtl/>
-          <w:lang w:bidi="fa-IR"/>
-        </w:rPr>
-        <w:t>ی</w:t>
-      </w:r>
-      <w:r>
-        <w:rPr>
-          <w:rFonts w:asciiTheme="majorBidi" w:hAnsiTheme="majorBidi" w:cs="B Nazanin" w:hint="eastAsia"/>
-          <w:sz w:val="28"/>
-          <w:szCs w:val="28"/>
-          <w:rtl/>
-          <w:lang w:bidi="fa-IR"/>
-        </w:rPr>
         <w:t>شن</w:t>
       </w:r>
-      <w:proofErr w:type="spellEnd"/>
       <w:r>
         <w:rPr>
           <w:rFonts w:asciiTheme="majorBidi" w:hAnsiTheme="majorBidi" w:cs="B Nazanin"/>
@@ -4144,19 +3561,8 @@
           <w:szCs w:val="28"/>
           <w:lang w:bidi="fa-IR"/>
         </w:rPr>
-        <w:t xml:space="preserve">Java </w:t>
-      </w:r>
-      <w:proofErr w:type="gramStart"/>
-      <w:r>
-        <w:rPr>
-          <w:rFonts w:asciiTheme="majorBidi" w:hAnsiTheme="majorBidi" w:cs="B Nazanin"/>
-          <w:sz w:val="28"/>
-          <w:szCs w:val="28"/>
-          <w:lang w:bidi="fa-IR"/>
-        </w:rPr>
-        <w:t>Library :JavaFX</w:t>
-      </w:r>
-      <w:proofErr w:type="gramEnd"/>
+        <w:t>Java Library :JavaFX</w:t>
+      </w:r>
       <w:r>
         <w:rPr>
           <w:rFonts w:asciiTheme="majorBidi" w:hAnsiTheme="majorBidi" w:cs="B Nazanin"/>
@@ -4185,29 +3591,7 @@
           <w:rtl/>
           <w:lang w:bidi="fa-IR"/>
         </w:rPr>
-        <w:t xml:space="preserve"> در </w:t>
-      </w:r>
-      <w:proofErr w:type="spellStart"/>
-      <w:r>
-        <w:rPr>
-          <w:rFonts w:asciiTheme="majorBidi" w:hAnsiTheme="majorBidi" w:cs="B Nazanin"/>
-          <w:sz w:val="28"/>
-          <w:szCs w:val="28"/>
-          <w:rtl/>
-          <w:lang w:bidi="fa-IR"/>
-        </w:rPr>
-        <w:t>جاواست</w:t>
-      </w:r>
-      <w:proofErr w:type="spellEnd"/>
-      <w:r>
-        <w:rPr>
-          <w:rFonts w:asciiTheme="majorBidi" w:hAnsiTheme="majorBidi" w:cs="B Nazanin"/>
-          <w:sz w:val="28"/>
-          <w:szCs w:val="28"/>
-          <w:rtl/>
-          <w:lang w:bidi="fa-IR"/>
-        </w:rPr>
-        <w:t xml:space="preserve"> که از تعداد ز</w:t>
+        <w:t xml:space="preserve"> در جاواست که از تعداد ز</w:t>
       </w:r>
       <w:r>
         <w:rPr>
@@ -4247,18 +3631,7 @@
           <w:rtl/>
           <w:lang w:bidi="fa-IR"/>
         </w:rPr>
-        <w:t xml:space="preserve"> کلاس و </w:t>
-      </w:r>
-      <w:proofErr w:type="spellStart"/>
-      <w:r>
-        <w:rPr>
-          <w:rFonts w:asciiTheme="majorBidi" w:hAnsiTheme="majorBidi" w:cs="B Nazanin"/>
-          <w:sz w:val="28"/>
-          <w:szCs w:val="28"/>
-          <w:rtl/>
-          <w:lang w:bidi="fa-IR"/>
-        </w:rPr>
-        <w:t>ا</w:t>
+        <w:t xml:space="preserve"> کلاس و ا</w:t>
       </w:r>
       <w:r>
         <w:rPr>
@@ -4300,7 +3673,6 @@
         </w:rPr>
         <w:t>س</w:t>
       </w:r>
-      <w:proofErr w:type="spellEnd"/>
       <w:r>
         <w:rPr>
           <w:rFonts w:asciiTheme="majorBidi" w:hAnsiTheme="majorBidi" w:cs="B Nazanin"/>
@@ -4353,7 +3725,6 @@
           <w:lang w:bidi="fa-IR"/>
         </w:rPr>
       </w:pPr>
-      <w:proofErr w:type="gramStart"/>
       <w:r>
         <w:rPr>
           <w:rFonts w:asciiTheme="majorBidi" w:hAnsiTheme="majorBidi" w:cs="B Nazanin"/>
@@ -4363,7 +3734,6 @@
         </w:rPr>
         <w:t>FXML :FXML</w:t>
       </w:r>
-      <w:proofErr w:type="gramEnd"/>
       <w:r>
         <w:rPr>
           <w:rFonts w:asciiTheme="majorBidi" w:hAnsiTheme="majorBidi" w:cs="B Nazanin"/>
@@ -4511,18 +3881,7 @@
           <w:rtl/>
           <w:lang w:bidi="fa-IR"/>
         </w:rPr>
-        <w:t xml:space="preserve"> </w:t>
-      </w:r>
-      <w:proofErr w:type="spellStart"/>
-      <w:r>
-        <w:rPr>
-          <w:rFonts w:asciiTheme="majorBidi" w:hAnsiTheme="majorBidi" w:cs="B Nazanin"/>
-          <w:sz w:val="28"/>
-          <w:szCs w:val="28"/>
-          <w:rtl/>
-          <w:lang w:bidi="fa-IR"/>
-        </w:rPr>
-        <w:t>گراف</w:t>
+        <w:t xml:space="preserve"> گراف</w:t>
       </w:r>
       <w:r>
         <w:rPr>
@@ -4554,39 +3913,26 @@
         </w:rPr>
         <w:t>ی</w:t>
       </w:r>
-      <w:proofErr w:type="spellEnd"/>
-      <w:r>
-        <w:rPr>
-          <w:rFonts w:asciiTheme="majorBidi" w:hAnsiTheme="majorBidi" w:cs="B Nazanin"/>
-          <w:sz w:val="28"/>
-          <w:szCs w:val="28"/>
-          <w:rtl/>
-          <w:lang w:bidi="fa-IR"/>
-        </w:rPr>
-        <w:t xml:space="preserve"> از </w:t>
-      </w:r>
-      <w:proofErr w:type="spellStart"/>
-      <w:r>
-        <w:rPr>
-          <w:rFonts w:asciiTheme="majorBidi" w:hAnsiTheme="majorBidi" w:cs="B Nazanin"/>
-          <w:sz w:val="28"/>
-          <w:szCs w:val="28"/>
-          <w:rtl/>
-          <w:lang w:bidi="fa-IR"/>
-        </w:rPr>
-        <w:t>کدها</w:t>
-      </w:r>
-      <w:r>
-        <w:rPr>
-          <w:rFonts w:asciiTheme="majorBidi" w:hAnsiTheme="majorBidi" w:cs="B Nazanin" w:hint="cs"/>
-          <w:sz w:val="28"/>
-          <w:szCs w:val="28"/>
-          <w:rtl/>
-          <w:lang w:bidi="fa-IR"/>
-        </w:rPr>
-        <w:t>ی</w:t>
-      </w:r>
-      <w:proofErr w:type="spellEnd"/>
+      <w:r>
+        <w:rPr>
+          <w:rFonts w:asciiTheme="majorBidi" w:hAnsiTheme="majorBidi" w:cs="B Nazanin"/>
+          <w:sz w:val="28"/>
+          <w:szCs w:val="28"/>
+          <w:rtl/>
+          <w:lang w:bidi="fa-IR"/>
+        </w:rPr>
+        <w:t xml:space="preserve"> از کدها</w:t>
+      </w:r>
+      <w:r>
+        <w:rPr>
+          <w:rFonts w:asciiTheme="majorBidi" w:hAnsiTheme="majorBidi" w:cs="B Nazanin" w:hint="cs"/>
+          <w:sz w:val="28"/>
+          <w:szCs w:val="28"/>
+          <w:rtl/>
+          <w:lang w:bidi="fa-IR"/>
+        </w:rPr>
+        <w:t>ی</w:t>
+      </w:r>
       <w:r>
         <w:rPr>
           <w:rFonts w:asciiTheme="majorBidi" w:hAnsiTheme="majorBidi" w:cs="B Nazanin"/>
@@ -4745,18 +4091,276 @@
           <w:rtl/>
           <w:lang w:bidi="fa-IR"/>
         </w:rPr>
+        <w:t xml:space="preserve"> گراف</w:t>
+      </w:r>
+      <w:r>
+        <w:rPr>
+          <w:rFonts w:asciiTheme="majorBidi" w:hAnsiTheme="majorBidi" w:cs="B Nazanin" w:hint="cs"/>
+          <w:sz w:val="28"/>
+          <w:szCs w:val="28"/>
+          <w:rtl/>
+          <w:lang w:bidi="fa-IR"/>
+        </w:rPr>
+        <w:t>ی</w:t>
+      </w:r>
+      <w:r>
+        <w:rPr>
+          <w:rFonts w:asciiTheme="majorBidi" w:hAnsiTheme="majorBidi" w:cs="B Nazanin" w:hint="eastAsia"/>
+          <w:sz w:val="28"/>
+          <w:szCs w:val="28"/>
+          <w:rtl/>
+          <w:lang w:bidi="fa-IR"/>
+        </w:rPr>
+        <w:t>ک</w:t>
+      </w:r>
+      <w:r>
+        <w:rPr>
+          <w:rFonts w:asciiTheme="majorBidi" w:hAnsiTheme="majorBidi" w:cs="B Nazanin" w:hint="cs"/>
+          <w:sz w:val="28"/>
+          <w:szCs w:val="28"/>
+          <w:rtl/>
+          <w:lang w:bidi="fa-IR"/>
+        </w:rPr>
+        <w:t>ی</w:t>
+      </w:r>
+      <w:r>
+        <w:rPr>
+          <w:rFonts w:asciiTheme="majorBidi" w:hAnsiTheme="majorBidi" w:cs="B Nazanin"/>
+          <w:sz w:val="28"/>
+          <w:szCs w:val="28"/>
+          <w:rtl/>
+          <w:lang w:bidi="fa-IR"/>
+        </w:rPr>
+        <w:t xml:space="preserve"> م</w:t>
+      </w:r>
+      <w:r>
+        <w:rPr>
+          <w:rFonts w:asciiTheme="majorBidi" w:hAnsiTheme="majorBidi" w:cs="B Nazanin" w:hint="cs"/>
+          <w:sz w:val="28"/>
+          <w:szCs w:val="28"/>
+          <w:rtl/>
+          <w:lang w:bidi="fa-IR"/>
+        </w:rPr>
+        <w:t>ی</w:t>
+      </w:r>
+      <w:r>
+        <w:rPr>
+          <w:rFonts w:asciiTheme="majorBidi" w:hAnsiTheme="majorBidi" w:cs="B Nazanin"/>
+          <w:sz w:val="28"/>
+          <w:szCs w:val="28"/>
+          <w:rtl/>
+          <w:lang w:bidi="fa-IR"/>
+        </w:rPr>
+        <w:t xml:space="preserve"> باشد. در ا</w:t>
+      </w:r>
+      <w:r>
+        <w:rPr>
+          <w:rFonts w:asciiTheme="majorBidi" w:hAnsiTheme="majorBidi" w:cs="B Nazanin" w:hint="cs"/>
+          <w:sz w:val="28"/>
+          <w:szCs w:val="28"/>
+          <w:rtl/>
+          <w:lang w:bidi="fa-IR"/>
+        </w:rPr>
+        <w:t>ی</w:t>
+      </w:r>
+      <w:r>
+        <w:rPr>
+          <w:rFonts w:asciiTheme="majorBidi" w:hAnsiTheme="majorBidi" w:cs="B Nazanin" w:hint="eastAsia"/>
+          <w:sz w:val="28"/>
+          <w:szCs w:val="28"/>
+          <w:rtl/>
+          <w:lang w:bidi="fa-IR"/>
+        </w:rPr>
+        <w:t>ن</w:t>
+      </w:r>
+      <w:r>
+        <w:rPr>
+          <w:rFonts w:asciiTheme="majorBidi" w:hAnsiTheme="majorBidi" w:cs="B Nazanin"/>
+          <w:sz w:val="28"/>
+          <w:szCs w:val="28"/>
+          <w:rtl/>
+          <w:lang w:bidi="fa-IR"/>
+        </w:rPr>
+        <w:t xml:space="preserve"> نرم افزار، ظاهر گراف</w:t>
+      </w:r>
+      <w:r>
+        <w:rPr>
+          <w:rFonts w:asciiTheme="majorBidi" w:hAnsiTheme="majorBidi" w:cs="B Nazanin" w:hint="cs"/>
+          <w:sz w:val="28"/>
+          <w:szCs w:val="28"/>
+          <w:rtl/>
+          <w:lang w:bidi="fa-IR"/>
+        </w:rPr>
+        <w:t>ی</w:t>
+      </w:r>
+      <w:r>
+        <w:rPr>
+          <w:rFonts w:asciiTheme="majorBidi" w:hAnsiTheme="majorBidi" w:cs="B Nazanin" w:hint="eastAsia"/>
+          <w:sz w:val="28"/>
+          <w:szCs w:val="28"/>
+          <w:rtl/>
+          <w:lang w:bidi="fa-IR"/>
+        </w:rPr>
+        <w:t>ک</w:t>
+      </w:r>
+      <w:r>
+        <w:rPr>
+          <w:rFonts w:asciiTheme="majorBidi" w:hAnsiTheme="majorBidi" w:cs="B Nazanin" w:hint="cs"/>
+          <w:sz w:val="28"/>
+          <w:szCs w:val="28"/>
+          <w:rtl/>
+          <w:lang w:bidi="fa-IR"/>
+        </w:rPr>
+        <w:t>ی</w:t>
+      </w:r>
+      <w:r>
+        <w:rPr>
+          <w:rFonts w:asciiTheme="majorBidi" w:hAnsiTheme="majorBidi" w:cs="B Nazanin"/>
+          <w:sz w:val="28"/>
+          <w:szCs w:val="28"/>
+          <w:rtl/>
+          <w:lang w:bidi="fa-IR"/>
+        </w:rPr>
+        <w:t xml:space="preserve"> برنامه خود را طراح</w:t>
+      </w:r>
+      <w:r>
+        <w:rPr>
+          <w:rFonts w:asciiTheme="majorBidi" w:hAnsiTheme="majorBidi" w:cs="B Nazanin" w:hint="cs"/>
+          <w:sz w:val="28"/>
+          <w:szCs w:val="28"/>
+          <w:rtl/>
+          <w:lang w:bidi="fa-IR"/>
+        </w:rPr>
+        <w:t>ی</w:t>
+      </w:r>
+      <w:r>
+        <w:rPr>
+          <w:rFonts w:asciiTheme="majorBidi" w:hAnsiTheme="majorBidi" w:cs="B Nazanin"/>
+          <w:sz w:val="28"/>
+          <w:szCs w:val="28"/>
+          <w:rtl/>
+          <w:lang w:bidi="fa-IR"/>
+        </w:rPr>
+        <w:t xml:space="preserve"> م</w:t>
+      </w:r>
+      <w:r>
+        <w:rPr>
+          <w:rFonts w:asciiTheme="majorBidi" w:hAnsiTheme="majorBidi" w:cs="B Nazanin" w:hint="cs"/>
+          <w:sz w:val="28"/>
+          <w:szCs w:val="28"/>
+          <w:rtl/>
+          <w:lang w:bidi="fa-IR"/>
+        </w:rPr>
+        <w:t>ی</w:t>
+      </w:r>
+      <w:r>
+        <w:rPr>
+          <w:rFonts w:asciiTheme="majorBidi" w:hAnsiTheme="majorBidi" w:cs="B Nazanin"/>
+          <w:sz w:val="28"/>
+          <w:szCs w:val="28"/>
+          <w:rtl/>
+          <w:lang w:bidi="fa-IR"/>
+        </w:rPr>
+        <w:t xml:space="preserve"> کن</w:t>
+      </w:r>
+      <w:r>
+        <w:rPr>
+          <w:rFonts w:asciiTheme="majorBidi" w:hAnsiTheme="majorBidi" w:cs="B Nazanin" w:hint="cs"/>
+          <w:sz w:val="28"/>
+          <w:szCs w:val="28"/>
+          <w:rtl/>
+          <w:lang w:bidi="fa-IR"/>
+        </w:rPr>
+        <w:t>ی</w:t>
+      </w:r>
+      <w:r>
+        <w:rPr>
+          <w:rFonts w:asciiTheme="majorBidi" w:hAnsiTheme="majorBidi" w:cs="B Nazanin" w:hint="eastAsia"/>
+          <w:sz w:val="28"/>
+          <w:szCs w:val="28"/>
+          <w:rtl/>
+          <w:lang w:bidi="fa-IR"/>
+        </w:rPr>
+        <w:t>م</w:t>
+      </w:r>
+      <w:r>
+        <w:rPr>
+          <w:rFonts w:asciiTheme="majorBidi" w:hAnsiTheme="majorBidi" w:cs="B Nazanin"/>
+          <w:sz w:val="28"/>
+          <w:szCs w:val="28"/>
+          <w:rtl/>
+          <w:lang w:bidi="fa-IR"/>
+        </w:rPr>
+        <w:t>. همچن</w:t>
+      </w:r>
+      <w:r>
+        <w:rPr>
+          <w:rFonts w:asciiTheme="majorBidi" w:hAnsiTheme="majorBidi" w:cs="B Nazanin" w:hint="cs"/>
+          <w:sz w:val="28"/>
+          <w:szCs w:val="28"/>
+          <w:rtl/>
+          <w:lang w:bidi="fa-IR"/>
+        </w:rPr>
+        <w:t>ی</w:t>
+      </w:r>
+      <w:r>
+        <w:rPr>
+          <w:rFonts w:asciiTheme="majorBidi" w:hAnsiTheme="majorBidi" w:cs="B Nazanin" w:hint="eastAsia"/>
+          <w:sz w:val="28"/>
+          <w:szCs w:val="28"/>
+          <w:rtl/>
+          <w:lang w:bidi="fa-IR"/>
+        </w:rPr>
+        <w:t>ن</w:t>
+      </w:r>
+      <w:r>
+        <w:rPr>
+          <w:rFonts w:asciiTheme="majorBidi" w:hAnsiTheme="majorBidi" w:cs="B Nazanin"/>
+          <w:sz w:val="28"/>
+          <w:szCs w:val="28"/>
+          <w:rtl/>
+          <w:lang w:bidi="fa-IR"/>
+        </w:rPr>
+        <w:t xml:space="preserve"> کد ها</w:t>
+      </w:r>
+      <w:r>
+        <w:rPr>
+          <w:rFonts w:asciiTheme="majorBidi" w:hAnsiTheme="majorBidi" w:cs="B Nazanin" w:hint="cs"/>
+          <w:sz w:val="28"/>
+          <w:szCs w:val="28"/>
+          <w:rtl/>
+          <w:lang w:bidi="fa-IR"/>
+        </w:rPr>
+        <w:t>ی</w:t>
+      </w:r>
+      <w:r>
+        <w:rPr>
+          <w:rFonts w:asciiTheme="majorBidi" w:hAnsiTheme="majorBidi" w:cs="B Nazanin"/>
+          <w:sz w:val="28"/>
+          <w:szCs w:val="28"/>
+          <w:rtl/>
+          <w:lang w:bidi="fa-IR"/>
+        </w:rPr>
         <w:t xml:space="preserve"> </w:t>
       </w:r>
-      <w:proofErr w:type="spellStart"/>
-      <w:r>
-        <w:rPr>
-          <w:rFonts w:asciiTheme="majorBidi" w:hAnsiTheme="majorBidi" w:cs="B Nazanin"/>
-          <w:sz w:val="28"/>
-          <w:szCs w:val="28"/>
-          <w:rtl/>
-          <w:lang w:bidi="fa-IR"/>
-        </w:rPr>
-        <w:t>گراف</w:t>
+      <w:r>
+        <w:rPr>
+          <w:rFonts w:asciiTheme="majorBidi" w:hAnsiTheme="majorBidi" w:cs="B Nazanin"/>
+          <w:sz w:val="28"/>
+          <w:szCs w:val="28"/>
+          <w:lang w:bidi="fa-IR"/>
+        </w:rPr>
+        <w:t>FXML</w:t>
+      </w:r>
+      <w:r>
+        <w:rPr>
+          <w:rFonts w:asciiTheme="majorBidi" w:hAnsiTheme="majorBidi" w:cs="B Nazanin"/>
+          <w:sz w:val="28"/>
+          <w:szCs w:val="28"/>
+          <w:rtl/>
+          <w:lang w:bidi="fa-IR"/>
+        </w:rPr>
+        <w:t xml:space="preserve"> تول</w:t>
       </w:r>
       <w:r>
         <w:rPr>
@@ -4776,288 +4380,6 @@
           <w:rtl/>
           <w:lang w:bidi="fa-IR"/>
         </w:rPr>
-        <w:t>ک</w:t>
-      </w:r>
-      <w:r>
-        <w:rPr>
-          <w:rFonts w:asciiTheme="majorBidi" w:hAnsiTheme="majorBidi" w:cs="B Nazanin" w:hint="cs"/>
-          <w:sz w:val="28"/>
-          <w:szCs w:val="28"/>
-          <w:rtl/>
-          <w:lang w:bidi="fa-IR"/>
-        </w:rPr>
-        <w:t>ی</w:t>
-      </w:r>
-      <w:proofErr w:type="spellEnd"/>
-      <w:r>
-        <w:rPr>
-          <w:rFonts w:asciiTheme="majorBidi" w:hAnsiTheme="majorBidi" w:cs="B Nazanin"/>
-          <w:sz w:val="28"/>
-          <w:szCs w:val="28"/>
-          <w:rtl/>
-          <w:lang w:bidi="fa-IR"/>
-        </w:rPr>
-        <w:t xml:space="preserve"> م</w:t>
-      </w:r>
-      <w:r>
-        <w:rPr>
-          <w:rFonts w:asciiTheme="majorBidi" w:hAnsiTheme="majorBidi" w:cs="B Nazanin" w:hint="cs"/>
-          <w:sz w:val="28"/>
-          <w:szCs w:val="28"/>
-          <w:rtl/>
-          <w:lang w:bidi="fa-IR"/>
-        </w:rPr>
-        <w:t>ی</w:t>
-      </w:r>
-      <w:r>
-        <w:rPr>
-          <w:rFonts w:asciiTheme="majorBidi" w:hAnsiTheme="majorBidi" w:cs="B Nazanin"/>
-          <w:sz w:val="28"/>
-          <w:szCs w:val="28"/>
-          <w:rtl/>
-          <w:lang w:bidi="fa-IR"/>
-        </w:rPr>
-        <w:t xml:space="preserve"> باشد. در ا</w:t>
-      </w:r>
-      <w:r>
-        <w:rPr>
-          <w:rFonts w:asciiTheme="majorBidi" w:hAnsiTheme="majorBidi" w:cs="B Nazanin" w:hint="cs"/>
-          <w:sz w:val="28"/>
-          <w:szCs w:val="28"/>
-          <w:rtl/>
-          <w:lang w:bidi="fa-IR"/>
-        </w:rPr>
-        <w:t>ی</w:t>
-      </w:r>
-      <w:r>
-        <w:rPr>
-          <w:rFonts w:asciiTheme="majorBidi" w:hAnsiTheme="majorBidi" w:cs="B Nazanin" w:hint="eastAsia"/>
-          <w:sz w:val="28"/>
-          <w:szCs w:val="28"/>
-          <w:rtl/>
-          <w:lang w:bidi="fa-IR"/>
-        </w:rPr>
-        <w:t>ن</w:t>
-      </w:r>
-      <w:r>
-        <w:rPr>
-          <w:rFonts w:asciiTheme="majorBidi" w:hAnsiTheme="majorBidi" w:cs="B Nazanin"/>
-          <w:sz w:val="28"/>
-          <w:szCs w:val="28"/>
-          <w:rtl/>
-          <w:lang w:bidi="fa-IR"/>
-        </w:rPr>
-        <w:t xml:space="preserve"> نرم افزار، ظاهر </w:t>
-      </w:r>
-      <w:proofErr w:type="spellStart"/>
-      <w:r>
-        <w:rPr>
-          <w:rFonts w:asciiTheme="majorBidi" w:hAnsiTheme="majorBidi" w:cs="B Nazanin"/>
-          <w:sz w:val="28"/>
-          <w:szCs w:val="28"/>
-          <w:rtl/>
-          <w:lang w:bidi="fa-IR"/>
-        </w:rPr>
-        <w:t>گراف</w:t>
-      </w:r>
-      <w:r>
-        <w:rPr>
-          <w:rFonts w:asciiTheme="majorBidi" w:hAnsiTheme="majorBidi" w:cs="B Nazanin" w:hint="cs"/>
-          <w:sz w:val="28"/>
-          <w:szCs w:val="28"/>
-          <w:rtl/>
-          <w:lang w:bidi="fa-IR"/>
-        </w:rPr>
-        <w:t>ی</w:t>
-      </w:r>
-      <w:r>
-        <w:rPr>
-          <w:rFonts w:asciiTheme="majorBidi" w:hAnsiTheme="majorBidi" w:cs="B Nazanin" w:hint="eastAsia"/>
-          <w:sz w:val="28"/>
-          <w:szCs w:val="28"/>
-          <w:rtl/>
-          <w:lang w:bidi="fa-IR"/>
-        </w:rPr>
-        <w:t>ک</w:t>
-      </w:r>
-      <w:r>
-        <w:rPr>
-          <w:rFonts w:asciiTheme="majorBidi" w:hAnsiTheme="majorBidi" w:cs="B Nazanin" w:hint="cs"/>
-          <w:sz w:val="28"/>
-          <w:szCs w:val="28"/>
-          <w:rtl/>
-          <w:lang w:bidi="fa-IR"/>
-        </w:rPr>
-        <w:t>ی</w:t>
-      </w:r>
-      <w:proofErr w:type="spellEnd"/>
-      <w:r>
-        <w:rPr>
-          <w:rFonts w:asciiTheme="majorBidi" w:hAnsiTheme="majorBidi" w:cs="B Nazanin"/>
-          <w:sz w:val="28"/>
-          <w:szCs w:val="28"/>
-          <w:rtl/>
-          <w:lang w:bidi="fa-IR"/>
-        </w:rPr>
-        <w:t xml:space="preserve"> برنامه خود را طراح</w:t>
-      </w:r>
-      <w:r>
-        <w:rPr>
-          <w:rFonts w:asciiTheme="majorBidi" w:hAnsiTheme="majorBidi" w:cs="B Nazanin" w:hint="cs"/>
-          <w:sz w:val="28"/>
-          <w:szCs w:val="28"/>
-          <w:rtl/>
-          <w:lang w:bidi="fa-IR"/>
-        </w:rPr>
-        <w:t>ی</w:t>
-      </w:r>
-      <w:r>
-        <w:rPr>
-          <w:rFonts w:asciiTheme="majorBidi" w:hAnsiTheme="majorBidi" w:cs="B Nazanin"/>
-          <w:sz w:val="28"/>
-          <w:szCs w:val="28"/>
-          <w:rtl/>
-          <w:lang w:bidi="fa-IR"/>
-        </w:rPr>
-        <w:t xml:space="preserve"> م</w:t>
-      </w:r>
-      <w:r>
-        <w:rPr>
-          <w:rFonts w:asciiTheme="majorBidi" w:hAnsiTheme="majorBidi" w:cs="B Nazanin" w:hint="cs"/>
-          <w:sz w:val="28"/>
-          <w:szCs w:val="28"/>
-          <w:rtl/>
-          <w:lang w:bidi="fa-IR"/>
-        </w:rPr>
-        <w:t>ی</w:t>
-      </w:r>
-      <w:r>
-        <w:rPr>
-          <w:rFonts w:asciiTheme="majorBidi" w:hAnsiTheme="majorBidi" w:cs="B Nazanin"/>
-          <w:sz w:val="28"/>
-          <w:szCs w:val="28"/>
-          <w:rtl/>
-          <w:lang w:bidi="fa-IR"/>
-        </w:rPr>
-        <w:t xml:space="preserve"> کن</w:t>
-      </w:r>
-      <w:r>
-        <w:rPr>
-          <w:rFonts w:asciiTheme="majorBidi" w:hAnsiTheme="majorBidi" w:cs="B Nazanin" w:hint="cs"/>
-          <w:sz w:val="28"/>
-          <w:szCs w:val="28"/>
-          <w:rtl/>
-          <w:lang w:bidi="fa-IR"/>
-        </w:rPr>
-        <w:t>ی</w:t>
-      </w:r>
-      <w:r>
-        <w:rPr>
-          <w:rFonts w:asciiTheme="majorBidi" w:hAnsiTheme="majorBidi" w:cs="B Nazanin" w:hint="eastAsia"/>
-          <w:sz w:val="28"/>
-          <w:szCs w:val="28"/>
-          <w:rtl/>
-          <w:lang w:bidi="fa-IR"/>
-        </w:rPr>
-        <w:t>م</w:t>
-      </w:r>
-      <w:r>
-        <w:rPr>
-          <w:rFonts w:asciiTheme="majorBidi" w:hAnsiTheme="majorBidi" w:cs="B Nazanin"/>
-          <w:sz w:val="28"/>
-          <w:szCs w:val="28"/>
-          <w:rtl/>
-          <w:lang w:bidi="fa-IR"/>
-        </w:rPr>
-        <w:t>. همچن</w:t>
-      </w:r>
-      <w:r>
-        <w:rPr>
-          <w:rFonts w:asciiTheme="majorBidi" w:hAnsiTheme="majorBidi" w:cs="B Nazanin" w:hint="cs"/>
-          <w:sz w:val="28"/>
-          <w:szCs w:val="28"/>
-          <w:rtl/>
-          <w:lang w:bidi="fa-IR"/>
-        </w:rPr>
-        <w:t>ی</w:t>
-      </w:r>
-      <w:r>
-        <w:rPr>
-          <w:rFonts w:asciiTheme="majorBidi" w:hAnsiTheme="majorBidi" w:cs="B Nazanin" w:hint="eastAsia"/>
-          <w:sz w:val="28"/>
-          <w:szCs w:val="28"/>
-          <w:rtl/>
-          <w:lang w:bidi="fa-IR"/>
-        </w:rPr>
-        <w:t>ن</w:t>
-      </w:r>
-      <w:r>
-        <w:rPr>
-          <w:rFonts w:asciiTheme="majorBidi" w:hAnsiTheme="majorBidi" w:cs="B Nazanin"/>
-          <w:sz w:val="28"/>
-          <w:szCs w:val="28"/>
-          <w:rtl/>
-          <w:lang w:bidi="fa-IR"/>
-        </w:rPr>
-        <w:t xml:space="preserve"> کد ها</w:t>
-      </w:r>
-      <w:r>
-        <w:rPr>
-          <w:rFonts w:asciiTheme="majorBidi" w:hAnsiTheme="majorBidi" w:cs="B Nazanin" w:hint="cs"/>
-          <w:sz w:val="28"/>
-          <w:szCs w:val="28"/>
-          <w:rtl/>
-          <w:lang w:bidi="fa-IR"/>
-        </w:rPr>
-        <w:t>ی</w:t>
-      </w:r>
-      <w:r>
-        <w:rPr>
-          <w:rFonts w:asciiTheme="majorBidi" w:hAnsiTheme="majorBidi" w:cs="B Nazanin"/>
-          <w:sz w:val="28"/>
-          <w:szCs w:val="28"/>
-          <w:rtl/>
-          <w:lang w:bidi="fa-IR"/>
-        </w:rPr>
-        <w:t xml:space="preserve"> </w:t>
-      </w:r>
-      <w:r>
-        <w:rPr>
-          <w:rFonts w:asciiTheme="majorBidi" w:hAnsiTheme="majorBidi" w:cs="B Nazanin"/>
-          <w:sz w:val="28"/>
-          <w:szCs w:val="28"/>
-          <w:lang w:bidi="fa-IR"/>
-        </w:rPr>
-        <w:t>FXML</w:t>
-      </w:r>
-      <w:r>
-        <w:rPr>
-          <w:rFonts w:asciiTheme="majorBidi" w:hAnsiTheme="majorBidi" w:cs="B Nazanin"/>
-          <w:sz w:val="28"/>
-          <w:szCs w:val="28"/>
-          <w:rtl/>
-          <w:lang w:bidi="fa-IR"/>
-        </w:rPr>
-        <w:t xml:space="preserve"> تول</w:t>
-      </w:r>
-      <w:r>
-        <w:rPr>
-          <w:rFonts w:asciiTheme="majorBidi" w:hAnsiTheme="majorBidi" w:cs="B Nazanin" w:hint="cs"/>
-          <w:sz w:val="28"/>
-          <w:szCs w:val="28"/>
-          <w:rtl/>
-          <w:lang w:bidi="fa-IR"/>
-        </w:rPr>
-        <w:t>ی</w:t>
-      </w:r>
-      <w:r>
-        <w:rPr>
-          <w:rFonts w:asciiTheme="majorBidi" w:hAnsiTheme="majorBidi" w:cs="B Nazanin" w:hint="eastAsia"/>
-          <w:sz w:val="28"/>
-          <w:szCs w:val="28"/>
-          <w:rtl/>
-          <w:lang w:bidi="fa-IR"/>
-        </w:rPr>
         <w:t>د</w:t>
       </w:r>
       <w:r>
@@ -5089,7 +4411,6 @@
         </w:rPr>
         <w:t xml:space="preserve"> مورد نظر مثل </w:t>
       </w:r>
-      <w:proofErr w:type="spellStart"/>
       <w:r>
         <w:rPr>
           <w:rFonts w:asciiTheme="majorBidi" w:hAnsiTheme="majorBidi" w:cs="B Nazanin"/>
@@ -5099,7 +4420,6 @@
         </w:rPr>
         <w:t>Netbeans</w:t>
       </w:r>
-      <w:proofErr w:type="spellEnd"/>
       <w:r>
         <w:rPr>
           <w:rFonts w:asciiTheme="majorBidi" w:hAnsiTheme="majorBidi" w:cs="B Nazanin"/>
@@ -5239,18 +4559,7 @@
           <w:rtl/>
           <w:lang w:bidi="fa-IR"/>
         </w:rPr>
-        <w:t xml:space="preserve">: </w:t>
-      </w:r>
-      <w:proofErr w:type="spellStart"/>
-      <w:r>
-        <w:rPr>
-          <w:rFonts w:asciiTheme="majorBidi" w:hAnsiTheme="majorBidi" w:cs="B Nazanin"/>
-          <w:sz w:val="28"/>
-          <w:szCs w:val="28"/>
-          <w:rtl/>
-          <w:lang w:bidi="fa-IR"/>
-        </w:rPr>
-        <w:t>متدها</w:t>
+        <w:t>: متدها</w:t>
       </w:r>
       <w:r>
         <w:rPr>
@@ -5262,7 +4571,6 @@
         </w:rPr>
         <w:t>یی</w:t>
       </w:r>
-      <w:proofErr w:type="spellEnd"/>
       <w:r>
         <w:rPr>
           <w:rFonts w:asciiTheme="majorBidi" w:hAnsiTheme="majorBidi" w:cs="B Nazanin"/>
@@ -5531,18 +4839,7 @@
           <w:rtl/>
           <w:lang w:bidi="fa-IR"/>
         </w:rPr>
-        <w:t xml:space="preserve"> </w:t>
-      </w:r>
-      <w:proofErr w:type="spellStart"/>
-      <w:r>
-        <w:rPr>
-          <w:rFonts w:asciiTheme="majorBidi" w:hAnsiTheme="majorBidi" w:cs="B Nazanin"/>
-          <w:sz w:val="28"/>
-          <w:szCs w:val="28"/>
-          <w:rtl/>
-          <w:lang w:bidi="fa-IR"/>
-        </w:rPr>
-        <w:t>گراف</w:t>
+        <w:t xml:space="preserve"> گراف</w:t>
       </w:r>
       <w:r>
         <w:rPr>
@@ -5574,39 +4871,26 @@
         </w:rPr>
         <w:t>ی</w:t>
       </w:r>
-      <w:proofErr w:type="spellEnd"/>
-      <w:r>
-        <w:rPr>
-          <w:rFonts w:asciiTheme="majorBidi" w:hAnsiTheme="majorBidi" w:cs="B Nazanin"/>
-          <w:sz w:val="28"/>
-          <w:szCs w:val="28"/>
-          <w:rtl/>
-          <w:lang w:bidi="fa-IR"/>
-        </w:rPr>
-        <w:t xml:space="preserve"> </w:t>
-      </w:r>
-      <w:proofErr w:type="spellStart"/>
-      <w:r>
-        <w:rPr>
-          <w:rFonts w:asciiTheme="majorBidi" w:hAnsiTheme="majorBidi" w:cs="B Nazanin"/>
-          <w:sz w:val="28"/>
-          <w:szCs w:val="28"/>
-          <w:rtl/>
-          <w:lang w:bidi="fa-IR"/>
-        </w:rPr>
-        <w:t>دوبعد</w:t>
-      </w:r>
-      <w:r>
-        <w:rPr>
-          <w:rFonts w:asciiTheme="majorBidi" w:hAnsiTheme="majorBidi" w:cs="B Nazanin" w:hint="cs"/>
-          <w:sz w:val="28"/>
-          <w:szCs w:val="28"/>
-          <w:rtl/>
-          <w:lang w:bidi="fa-IR"/>
-        </w:rPr>
-        <w:t>ی</w:t>
-      </w:r>
-      <w:proofErr w:type="spellEnd"/>
+      <w:r>
+        <w:rPr>
+          <w:rFonts w:asciiTheme="majorBidi" w:hAnsiTheme="majorBidi" w:cs="B Nazanin"/>
+          <w:sz w:val="28"/>
+          <w:szCs w:val="28"/>
+          <w:rtl/>
+          <w:lang w:bidi="fa-IR"/>
+        </w:rPr>
+        <w:t xml:space="preserve"> دوبعد</w:t>
+      </w:r>
+      <w:r>
+        <w:rPr>
+          <w:rFonts w:asciiTheme="majorBidi" w:hAnsiTheme="majorBidi" w:cs="B Nazanin" w:hint="cs"/>
+          <w:sz w:val="28"/>
+          <w:szCs w:val="28"/>
+          <w:rtl/>
+          <w:lang w:bidi="fa-IR"/>
+        </w:rPr>
+        <w:t>ی</w:t>
+      </w:r>
       <w:r>
         <w:rPr>
           <w:rFonts w:asciiTheme="majorBidi" w:hAnsiTheme="majorBidi" w:cs="B Nazanin"/>
@@ -6115,6 +5399,92 @@
     </w:lvl>
   </w:abstractNum>
   <w:abstractNum w:abstractNumId="3" w15:restartNumberingAfterBreak="0">
+    <w:nsid w:val="2A94350A"/>
+    <w:multiLevelType w:val="hybridMultilevel"/>
+    <w:tmpl w:val="DDD60128"/>
+    <w:lvl w:ilvl="0" w:tplc="0409000F">
+      <w:start w:val="1"/>
+      <w:numFmt w:val="decimal"/>
+      <w:lvlText w:val="%1."/>
+      <w:lvlJc w:val="left"/>
+      <w:pPr>
+        <w:ind w:left="2160" w:hanging="360"/>
+      </w:pPr>
+    </w:lvl>
+    <w:lvl w:ilvl="1" w:tplc="04090019" w:tentative="1">
+      <w:start w:val="1"/>
+      <w:numFmt w:val="lowerLetter"/>
+      <w:lvlText w:val="%2."/>
+      <w:lvlJc w:val="left"/>
+      <w:pPr>
+        <w:ind w:left="2880" w:hanging="360"/>
+      </w:pPr>
+    </w:lvl>
+    <w:lvl w:ilvl="2" w:tplc="0409001B" w:tentative="1">
+      <w:start w:val="1"/>
+      <w:numFmt w:val="lowerRoman"/>
+      <w:lvlText w:val="%3."/>
+      <w:lvlJc w:val="right"/>
+      <w:pPr>
+        <w:ind w:left="3600" w:hanging="180"/>
+      </w:pPr>
+    </w:lvl>
+    <w:lvl w:ilvl="3" w:tplc="0409000F" w:tentative="1">
+      <w:start w:val="1"/>
+      <w:numFmt w:val="decimal"/>
+      <w:lvlText w:val="%4."/>
+      <w:lvlJc w:val="left"/>
+      <w:pPr>
+        <w:ind w:left="4320" w:hanging="360"/>
+      </w:pPr>
+    </w:lvl>
+    <w:lvl w:ilvl="4" w:tplc="04090019" w:tentative="1">
+      <w:start w:val="1"/>
+      <w:numFmt w:val="lowerLetter"/>
+      <w:lvlText w:val="%5."/>
+      <w:lvlJc w:val="left"/>
+      <w:pPr>
+        <w:ind w:left="5040" w:hanging="360"/>
+      </w:pPr>
+    </w:lvl>
+    <w:lvl w:ilvl="5" w:tplc="0409001B" w:tentative="1">
+      <w:start w:val="1"/>
+      <w:numFmt w:val="lowerRoman"/>
+      <w:lvlText w:val="%6."/>
+      <w:lvlJc w:val="right"/>
+      <w:pPr>
+        <w:ind w:left="5760" w:hanging="180"/>
+      </w:pPr>
+    </w:lvl>
+    <w:lvl w:ilvl="6" w:tplc="0409000F" w:tentative="1">
+      <w:start w:val="1"/>
+      <w:numFmt w:val="decimal"/>
+      <w:lvlText w:val="%7."/>
+      <w:lvlJc w:val="left"/>
+      <w:pPr>
+        <w:ind w:left="6480" w:hanging="360"/>
+      </w:pPr>
+    </w:lvl>
+    <w:lvl w:ilvl="7" w:tplc="04090019" w:tentative="1">
+      <w:start w:val="1"/>
+      <w:numFmt w:val="lowerLetter"/>
+      <w:lvlText w:val="%8."/>
+      <w:lvlJc w:val="left"/>
+      <w:pPr>
+        <w:ind w:left="7200" w:hanging="360"/>
+      </w:pPr>
+    </w:lvl>
+    <w:lvl w:ilvl="8" w:tplc="0409001B" w:tentative="1">
+      <w:start w:val="1"/>
+      <w:numFmt w:val="lowerRoman"/>
+      <w:lvlText w:val="%9."/>
+      <w:lvlJc w:val="right"/>
+      <w:pPr>
+        <w:ind w:left="7920" w:hanging="180"/>
+      </w:pPr>
+    </w:lvl>
+  </w:abstractNum>
+  <w:abstractNum w:abstractNumId="4" w15:restartNumberingAfterBreak="0">
     <w:nsid w:val="327A3BE1"/>
     <w:multiLevelType w:val="hybridMultilevel"/>
     <w:tmpl w:val="C136CC9C"/>
@@ -6227,7 +5597,7 @@
       </w:rPr>
     </w:lvl>
   </w:abstractNum>
-  <w:abstractNum w:abstractNumId="4" w15:restartNumberingAfterBreak="0">
+  <w:abstractNum w:abstractNumId="5" w15:restartNumberingAfterBreak="0">
     <w:nsid w:val="331F5F3D"/>
     <w:multiLevelType w:val="hybridMultilevel"/>
     <w:tmpl w:val="011CFBDC"/>
@@ -6340,7 +5710,7 @@
       </w:rPr>
     </w:lvl>
   </w:abstractNum>
-  <w:abstractNum w:abstractNumId="5" w15:restartNumberingAfterBreak="0">
+  <w:abstractNum w:abstractNumId="6" w15:restartNumberingAfterBreak="0">
     <w:nsid w:val="3FF15412"/>
     <w:multiLevelType w:val="hybridMultilevel"/>
     <w:tmpl w:val="EBE2F89A"/>
@@ -6453,7 +5823,7 @@
       </w:rPr>
     </w:lvl>
   </w:abstractNum>
-  <w:abstractNum w:abstractNumId="6" w15:restartNumberingAfterBreak="0">
+  <w:abstractNum w:abstractNumId="7" w15:restartNumberingAfterBreak="0">
     <w:nsid w:val="4394454C"/>
     <w:multiLevelType w:val="multilevel"/>
     <w:tmpl w:val="584CBA72"/>
@@ -6603,25 +5973,28 @@
     </w:lvl>
   </w:abstractNum>
   <w:num w:numId="1" w16cid:durableId="1820807600">
-    <w:abstractNumId w:val="6"/>
+    <w:abstractNumId w:val="7"/>
   </w:num>
   <w:num w:numId="2" w16cid:durableId="747580431">
-    <w:abstractNumId w:val="4"/>
+    <w:abstractNumId w:val="5"/>
   </w:num>
   <w:num w:numId="3" w16cid:durableId="131020220">
-    <w:abstractNumId w:val="5"/>
+    <w:abstractNumId w:val="6"/>
   </w:num>
   <w:num w:numId="4" w16cid:durableId="1505441545">
     <w:abstractNumId w:val="1"/>
   </w:num>
   <w:num w:numId="5" w16cid:durableId="1023821872">
-    <w:abstractNumId w:val="3"/>
+    <w:abstractNumId w:val="4"/>
   </w:num>
   <w:num w:numId="6" w16cid:durableId="1903324925">
     <w:abstractNumId w:val="2"/>
   </w:num>
   <w:num w:numId="7" w16cid:durableId="1270743149">
     <w:abstractNumId w:val="0"/>
+  </w:num>
+  <w:num w:numId="8" w16cid:durableId="1705331157">
+    <w:abstractNumId w:val="3"/>
   </w:num>
 </w:numbering>
 </file>
